--- a/Chapter 2/chapter 2.docx
+++ b/Chapter 2/chapter 2.docx
@@ -2,15 +2,2680 @@
 <file path=word/document.xml><?xml version="1.0" encoding="utf-8"?>
 <w:document xmlns:wpc="http://schemas.microsoft.com/office/word/2010/wordprocessingCanvas" xmlns:cx="http://schemas.microsoft.com/office/drawing/2014/chartex" xmlns:cx1="http://schemas.microsoft.com/office/drawing/2015/9/8/chartex" xmlns:cx2="http://schemas.microsoft.com/office/drawing/2015/10/21/chartex" xmlns:cx3="http://schemas.microsoft.com/office/drawing/2016/5/9/chartex" xmlns:cx4="http://schemas.microsoft.com/office/drawing/2016/5/10/chartex" xmlns:cx5="http://schemas.microsoft.com/office/drawing/2016/5/11/chartex" xmlns:cx6="http://schemas.microsoft.com/office/drawing/2016/5/12/chartex" xmlns:cx7="http://schemas.microsoft.com/office/drawing/2016/5/13/chartex" xmlns:cx8="http://schemas.microsoft.com/office/drawing/2016/5/14/chartex" xmlns:mc="http://schemas.openxmlformats.org/markup-compatibility/2006" xmlns:aink="http://schemas.microsoft.com/office/drawing/2016/ink" xmlns:am3d="http://schemas.microsoft.com/office/drawing/2017/model3d" xmlns:o="urn:schemas-microsoft-com:office:office" xmlns:oel="http://schemas.microsoft.com/office/2019/extlst" xmlns:r="http://schemas.openxmlformats.org/officeDocument/2006/relationships" xmlns:m="http://schemas.openxmlformats.org/officeDocument/2006/math" xmlns:v="urn:schemas-microsoft-com:vml" xmlns:wp14="http://schemas.microsoft.com/office/word/2010/wordprocessingDrawing" xmlns:wp="http://schemas.openxmlformats.org/drawingml/2006/wordprocessingDrawing" xmlns:w10="urn:schemas-microsoft-com:office:word" xmlns:w="http://schemas.openxmlformats.org/wordprocessingml/2006/main" xmlns:w14="http://schemas.microsoft.com/office/word/2010/wordml" xmlns:w15="http://schemas.microsoft.com/office/word/2012/wordml" xmlns:w16cex="http://schemas.microsoft.com/office/word/2018/wordml/cex" xmlns:w16cid="http://schemas.microsoft.com/office/word/2016/wordml/cid" xmlns:w16="http://schemas.microsoft.com/office/word/2018/wordml" xmlns:w16du="http://schemas.microsoft.com/office/word/2023/wordml/word16du" xmlns:w16sdtdh="http://schemas.microsoft.com/office/word/2020/wordml/sdtdatahash" xmlns:w16se="http://schemas.microsoft.com/office/word/2015/wordml/symex" xmlns:wpg="http://schemas.microsoft.com/office/word/2010/wordprocessingGroup" xmlns:wpi="http://schemas.microsoft.com/office/word/2010/wordprocessingInk" xmlns:wne="http://schemas.microsoft.com/office/word/2006/wordml" xmlns:wps="http://schemas.microsoft.com/office/word/2010/wordprocessingShape" mc:Ignorable="w14 w15 w16se w16cid w16 w16cex w16sdtdh w16du wp14">
   <w:body>
+    <w:p>
+      <w:pPr>
+        <w:rPr>
+          <w:b/>
+          <w:bCs/>
+        </w:rPr>
+      </w:pPr>
+      <w:r>
+        <w:rPr>
+          <w:b/>
+          <w:bCs/>
+        </w:rPr>
+        <w:t>Defining Data</w:t>
+      </w:r>
+    </w:p>
+    <w:p>
+      <w:pPr>
+        <w:pStyle w:val="ListParagraph"/>
+        <w:numPr>
+          <w:ilvl w:val="0"/>
+          <w:numId w:val="1"/>
+        </w:numPr>
+      </w:pPr>
+      <w:r>
+        <w:t xml:space="preserve">Data refers to collections of digitally stored units, in other words, stuff that is kept on a computing </w:t>
+      </w:r>
+      <w:proofErr w:type="gramStart"/>
+      <w:r>
+        <w:t>device</w:t>
+      </w:r>
+      <w:proofErr w:type="gramEnd"/>
+    </w:p>
+    <w:p>
+      <w:pPr>
+        <w:pStyle w:val="ListParagraph"/>
+        <w:numPr>
+          <w:ilvl w:val="0"/>
+          <w:numId w:val="1"/>
+        </w:numPr>
+      </w:pPr>
+      <w:r>
+        <w:t>Single units of data are traditionally referred to as</w:t>
+      </w:r>
+      <w:r>
+        <w:rPr>
+          <w:color w:val="FF0000"/>
+        </w:rPr>
+        <w:t xml:space="preserve"> </w:t>
+      </w:r>
+      <w:proofErr w:type="gramStart"/>
+      <w:r>
+        <w:rPr>
+          <w:b/>
+          <w:bCs/>
+          <w:color w:val="FF0000"/>
+        </w:rPr>
+        <w:t>datum</w:t>
+      </w:r>
+      <w:proofErr w:type="gramEnd"/>
+    </w:p>
+    <w:p>
+      <w:r>
+        <w:t>Categories of Data:</w:t>
+      </w:r>
+    </w:p>
+    <w:p>
+      <w:pPr>
+        <w:pStyle w:val="ListParagraph"/>
+        <w:numPr>
+          <w:ilvl w:val="0"/>
+          <w:numId w:val="1"/>
+        </w:numPr>
+      </w:pPr>
+      <w:r>
+        <w:rPr>
+          <w:b/>
+          <w:bCs/>
+          <w:color w:val="FF0000"/>
+        </w:rPr>
+        <w:t>Structured:</w:t>
+      </w:r>
+      <w:r>
+        <w:rPr>
+          <w:color w:val="FF0000"/>
+        </w:rPr>
+        <w:t xml:space="preserve"> </w:t>
+      </w:r>
+      <w:r>
+        <w:t>Data that has been formatted to a set structure; each data unit fits nicely into a table in a database. It’s ready for analysis. Examples include first name, last name, and phone number.</w:t>
+      </w:r>
+    </w:p>
+    <w:p>
+      <w:pPr>
+        <w:pStyle w:val="ListParagraph"/>
+        <w:numPr>
+          <w:ilvl w:val="0"/>
+          <w:numId w:val="1"/>
+        </w:numPr>
+      </w:pPr>
+      <w:r>
+        <w:rPr>
+          <w:b/>
+          <w:bCs/>
+          <w:color w:val="FF0000"/>
+        </w:rPr>
+        <w:t>Unstructured:</w:t>
+      </w:r>
+      <w:r>
+        <w:rPr>
+          <w:color w:val="FF0000"/>
+        </w:rPr>
+        <w:t xml:space="preserve"> </w:t>
+      </w:r>
+      <w:r>
+        <w:t>Data that are stored in a native format must be processed to be used. Further work is required to enable analysis. Examples include email content and social media posts.</w:t>
+      </w:r>
+    </w:p>
+    <w:p>
+      <w:pPr>
+        <w:pStyle w:val="ListParagraph"/>
+        <w:numPr>
+          <w:ilvl w:val="0"/>
+          <w:numId w:val="1"/>
+        </w:numPr>
+      </w:pPr>
+      <w:r>
+        <w:rPr>
+          <w:b/>
+          <w:bCs/>
+          <w:color w:val="FF0000"/>
+        </w:rPr>
+        <w:t>Semi-structured:</w:t>
+      </w:r>
+      <w:r>
+        <w:rPr>
+          <w:color w:val="FF0000"/>
+        </w:rPr>
+        <w:t xml:space="preserve"> </w:t>
+      </w:r>
+      <w:r>
+        <w:t xml:space="preserve">Data that contains additional information to enable the native format to be searched and </w:t>
+      </w:r>
+      <w:r>
+        <w:t>analysed</w:t>
+      </w:r>
+      <w:r>
+        <w:t>.</w:t>
+      </w:r>
+    </w:p>
+    <w:p>
+      <w:r>
+        <w:t>The Zettabyte Era</w:t>
+      </w:r>
+      <w:r>
+        <w:t>:</w:t>
+      </w:r>
+    </w:p>
+    <w:tbl>
+      <w:tblPr>
+        <w:tblW w:w="16200" w:type="dxa"/>
+        <w:shd w:val="clear" w:color="auto" w:fill="FFFFFF"/>
+        <w:tblCellMar>
+          <w:top w:w="15" w:type="dxa"/>
+          <w:left w:w="15" w:type="dxa"/>
+          <w:bottom w:w="15" w:type="dxa"/>
+          <w:right w:w="15" w:type="dxa"/>
+        </w:tblCellMar>
+        <w:tblLook w:val="04A0" w:firstRow="1" w:lastRow="0" w:firstColumn="1" w:lastColumn="0" w:noHBand="0" w:noVBand="1"/>
+      </w:tblPr>
+      <w:tblGrid>
+        <w:gridCol w:w="8809"/>
+        <w:gridCol w:w="7391"/>
+      </w:tblGrid>
+      <w:tr>
+        <w:tc>
+          <w:tcPr>
+            <w:tcW w:w="0" w:type="auto"/>
+            <w:tcBorders>
+              <w:top w:val="single" w:sz="4" w:space="0" w:color="000000"/>
+              <w:left w:val="single" w:sz="4" w:space="0" w:color="000000"/>
+              <w:bottom w:val="single" w:sz="4" w:space="0" w:color="000000"/>
+              <w:right w:val="single" w:sz="4" w:space="0" w:color="000000"/>
+            </w:tcBorders>
+            <w:shd w:val="clear" w:color="auto" w:fill="FFFFFF"/>
+            <w:tcMar>
+              <w:top w:w="210" w:type="dxa"/>
+              <w:left w:w="210" w:type="dxa"/>
+              <w:bottom w:w="210" w:type="dxa"/>
+              <w:right w:w="210" w:type="dxa"/>
+            </w:tcMar>
+            <w:vAlign w:val="center"/>
+            <w:hideMark/>
+          </w:tcPr>
+          <w:p>
+            <w:r>
+              <w:t>8 bits</w:t>
+            </w:r>
+          </w:p>
+        </w:tc>
+        <w:tc>
+          <w:tcPr>
+            <w:tcW w:w="0" w:type="auto"/>
+            <w:tcBorders>
+              <w:top w:val="single" w:sz="4" w:space="0" w:color="000000"/>
+              <w:left w:val="single" w:sz="4" w:space="0" w:color="000000"/>
+              <w:bottom w:val="single" w:sz="4" w:space="0" w:color="000000"/>
+              <w:right w:val="single" w:sz="4" w:space="0" w:color="000000"/>
+            </w:tcBorders>
+            <w:shd w:val="clear" w:color="auto" w:fill="FFFFFF"/>
+            <w:tcMar>
+              <w:top w:w="210" w:type="dxa"/>
+              <w:left w:w="210" w:type="dxa"/>
+              <w:bottom w:w="210" w:type="dxa"/>
+              <w:right w:w="210" w:type="dxa"/>
+            </w:tcMar>
+            <w:vAlign w:val="center"/>
+            <w:hideMark/>
+          </w:tcPr>
+          <w:p>
+            <w:r>
+              <w:t>1 byte</w:t>
+            </w:r>
+          </w:p>
+        </w:tc>
+      </w:tr>
+      <w:tr>
+        <w:tc>
+          <w:tcPr>
+            <w:tcW w:w="0" w:type="auto"/>
+            <w:tcBorders>
+              <w:top w:val="single" w:sz="4" w:space="0" w:color="000000"/>
+              <w:left w:val="single" w:sz="4" w:space="0" w:color="000000"/>
+              <w:bottom w:val="single" w:sz="4" w:space="0" w:color="000000"/>
+              <w:right w:val="single" w:sz="4" w:space="0" w:color="000000"/>
+            </w:tcBorders>
+            <w:shd w:val="clear" w:color="auto" w:fill="EEF2F6"/>
+            <w:tcMar>
+              <w:top w:w="210" w:type="dxa"/>
+              <w:left w:w="210" w:type="dxa"/>
+              <w:bottom w:w="210" w:type="dxa"/>
+              <w:right w:w="210" w:type="dxa"/>
+            </w:tcMar>
+            <w:vAlign w:val="center"/>
+            <w:hideMark/>
+          </w:tcPr>
+          <w:p>
+            <w:r>
+              <w:t>1024 bytes</w:t>
+            </w:r>
+          </w:p>
+        </w:tc>
+        <w:tc>
+          <w:tcPr>
+            <w:tcW w:w="0" w:type="auto"/>
+            <w:tcBorders>
+              <w:top w:val="single" w:sz="4" w:space="0" w:color="000000"/>
+              <w:left w:val="single" w:sz="4" w:space="0" w:color="000000"/>
+              <w:bottom w:val="single" w:sz="4" w:space="0" w:color="000000"/>
+              <w:right w:val="single" w:sz="4" w:space="0" w:color="000000"/>
+            </w:tcBorders>
+            <w:shd w:val="clear" w:color="auto" w:fill="EEF2F6"/>
+            <w:tcMar>
+              <w:top w:w="210" w:type="dxa"/>
+              <w:left w:w="210" w:type="dxa"/>
+              <w:bottom w:w="210" w:type="dxa"/>
+              <w:right w:w="210" w:type="dxa"/>
+            </w:tcMar>
+            <w:vAlign w:val="center"/>
+            <w:hideMark/>
+          </w:tcPr>
+          <w:p>
+            <w:r>
+              <w:t>1 kilobyte</w:t>
+            </w:r>
+          </w:p>
+        </w:tc>
+      </w:tr>
+      <w:tr>
+        <w:tc>
+          <w:tcPr>
+            <w:tcW w:w="0" w:type="auto"/>
+            <w:tcBorders>
+              <w:top w:val="single" w:sz="4" w:space="0" w:color="000000"/>
+              <w:left w:val="single" w:sz="4" w:space="0" w:color="000000"/>
+              <w:bottom w:val="single" w:sz="4" w:space="0" w:color="000000"/>
+              <w:right w:val="single" w:sz="4" w:space="0" w:color="000000"/>
+            </w:tcBorders>
+            <w:shd w:val="clear" w:color="auto" w:fill="FFFFFF"/>
+            <w:tcMar>
+              <w:top w:w="210" w:type="dxa"/>
+              <w:left w:w="210" w:type="dxa"/>
+              <w:bottom w:w="210" w:type="dxa"/>
+              <w:right w:w="210" w:type="dxa"/>
+            </w:tcMar>
+            <w:vAlign w:val="center"/>
+            <w:hideMark/>
+          </w:tcPr>
+          <w:p>
+            <w:r>
+              <w:t>1024 kilobytes</w:t>
+            </w:r>
+          </w:p>
+        </w:tc>
+        <w:tc>
+          <w:tcPr>
+            <w:tcW w:w="0" w:type="auto"/>
+            <w:tcBorders>
+              <w:top w:val="single" w:sz="4" w:space="0" w:color="000000"/>
+              <w:left w:val="single" w:sz="4" w:space="0" w:color="000000"/>
+              <w:bottom w:val="single" w:sz="4" w:space="0" w:color="000000"/>
+              <w:right w:val="single" w:sz="4" w:space="0" w:color="000000"/>
+            </w:tcBorders>
+            <w:shd w:val="clear" w:color="auto" w:fill="FFFFFF"/>
+            <w:tcMar>
+              <w:top w:w="210" w:type="dxa"/>
+              <w:left w:w="210" w:type="dxa"/>
+              <w:bottom w:w="210" w:type="dxa"/>
+              <w:right w:w="210" w:type="dxa"/>
+            </w:tcMar>
+            <w:vAlign w:val="center"/>
+            <w:hideMark/>
+          </w:tcPr>
+          <w:p>
+            <w:r>
+              <w:t>1 megabyte</w:t>
+            </w:r>
+          </w:p>
+        </w:tc>
+      </w:tr>
+      <w:tr>
+        <w:tc>
+          <w:tcPr>
+            <w:tcW w:w="0" w:type="auto"/>
+            <w:tcBorders>
+              <w:top w:val="single" w:sz="4" w:space="0" w:color="000000"/>
+              <w:left w:val="single" w:sz="4" w:space="0" w:color="000000"/>
+              <w:bottom w:val="single" w:sz="4" w:space="0" w:color="000000"/>
+              <w:right w:val="single" w:sz="4" w:space="0" w:color="000000"/>
+            </w:tcBorders>
+            <w:shd w:val="clear" w:color="auto" w:fill="EEF2F6"/>
+            <w:tcMar>
+              <w:top w:w="210" w:type="dxa"/>
+              <w:left w:w="210" w:type="dxa"/>
+              <w:bottom w:w="210" w:type="dxa"/>
+              <w:right w:w="210" w:type="dxa"/>
+            </w:tcMar>
+            <w:vAlign w:val="center"/>
+            <w:hideMark/>
+          </w:tcPr>
+          <w:p>
+            <w:r>
+              <w:t>1024 megabytes</w:t>
+            </w:r>
+          </w:p>
+        </w:tc>
+        <w:tc>
+          <w:tcPr>
+            <w:tcW w:w="0" w:type="auto"/>
+            <w:tcBorders>
+              <w:top w:val="single" w:sz="4" w:space="0" w:color="000000"/>
+              <w:left w:val="single" w:sz="4" w:space="0" w:color="000000"/>
+              <w:bottom w:val="single" w:sz="4" w:space="0" w:color="000000"/>
+              <w:right w:val="single" w:sz="4" w:space="0" w:color="000000"/>
+            </w:tcBorders>
+            <w:shd w:val="clear" w:color="auto" w:fill="EEF2F6"/>
+            <w:tcMar>
+              <w:top w:w="210" w:type="dxa"/>
+              <w:left w:w="210" w:type="dxa"/>
+              <w:bottom w:w="210" w:type="dxa"/>
+              <w:right w:w="210" w:type="dxa"/>
+            </w:tcMar>
+            <w:vAlign w:val="center"/>
+            <w:hideMark/>
+          </w:tcPr>
+          <w:p>
+            <w:r>
+              <w:t>1 gigabyte</w:t>
+            </w:r>
+          </w:p>
+        </w:tc>
+      </w:tr>
+      <w:tr>
+        <w:tc>
+          <w:tcPr>
+            <w:tcW w:w="0" w:type="auto"/>
+            <w:tcBorders>
+              <w:top w:val="single" w:sz="4" w:space="0" w:color="000000"/>
+              <w:left w:val="single" w:sz="4" w:space="0" w:color="000000"/>
+              <w:bottom w:val="single" w:sz="4" w:space="0" w:color="000000"/>
+              <w:right w:val="single" w:sz="4" w:space="0" w:color="000000"/>
+            </w:tcBorders>
+            <w:shd w:val="clear" w:color="auto" w:fill="FFFFFF"/>
+            <w:tcMar>
+              <w:top w:w="210" w:type="dxa"/>
+              <w:left w:w="210" w:type="dxa"/>
+              <w:bottom w:w="210" w:type="dxa"/>
+              <w:right w:w="210" w:type="dxa"/>
+            </w:tcMar>
+            <w:vAlign w:val="center"/>
+            <w:hideMark/>
+          </w:tcPr>
+          <w:p>
+            <w:r>
+              <w:t>1024 gigabytes</w:t>
+            </w:r>
+          </w:p>
+        </w:tc>
+        <w:tc>
+          <w:tcPr>
+            <w:tcW w:w="0" w:type="auto"/>
+            <w:tcBorders>
+              <w:top w:val="single" w:sz="4" w:space="0" w:color="000000"/>
+              <w:left w:val="single" w:sz="4" w:space="0" w:color="000000"/>
+              <w:bottom w:val="single" w:sz="4" w:space="0" w:color="000000"/>
+              <w:right w:val="single" w:sz="4" w:space="0" w:color="000000"/>
+            </w:tcBorders>
+            <w:shd w:val="clear" w:color="auto" w:fill="FFFFFF"/>
+            <w:tcMar>
+              <w:top w:w="210" w:type="dxa"/>
+              <w:left w:w="210" w:type="dxa"/>
+              <w:bottom w:w="210" w:type="dxa"/>
+              <w:right w:w="210" w:type="dxa"/>
+            </w:tcMar>
+            <w:vAlign w:val="center"/>
+            <w:hideMark/>
+          </w:tcPr>
+          <w:p>
+            <w:r>
+              <w:t>1 terabyte</w:t>
+            </w:r>
+          </w:p>
+        </w:tc>
+      </w:tr>
+      <w:tr>
+        <w:tc>
+          <w:tcPr>
+            <w:tcW w:w="0" w:type="auto"/>
+            <w:tcBorders>
+              <w:top w:val="single" w:sz="4" w:space="0" w:color="000000"/>
+              <w:left w:val="single" w:sz="4" w:space="0" w:color="000000"/>
+              <w:bottom w:val="single" w:sz="4" w:space="0" w:color="000000"/>
+              <w:right w:val="single" w:sz="4" w:space="0" w:color="000000"/>
+            </w:tcBorders>
+            <w:shd w:val="clear" w:color="auto" w:fill="EEF2F6"/>
+            <w:tcMar>
+              <w:top w:w="210" w:type="dxa"/>
+              <w:left w:w="210" w:type="dxa"/>
+              <w:bottom w:w="210" w:type="dxa"/>
+              <w:right w:w="210" w:type="dxa"/>
+            </w:tcMar>
+            <w:vAlign w:val="center"/>
+            <w:hideMark/>
+          </w:tcPr>
+          <w:p>
+            <w:r>
+              <w:t>1024 terabytes</w:t>
+            </w:r>
+          </w:p>
+        </w:tc>
+        <w:tc>
+          <w:tcPr>
+            <w:tcW w:w="0" w:type="auto"/>
+            <w:tcBorders>
+              <w:top w:val="single" w:sz="4" w:space="0" w:color="000000"/>
+              <w:left w:val="single" w:sz="4" w:space="0" w:color="000000"/>
+              <w:bottom w:val="single" w:sz="4" w:space="0" w:color="000000"/>
+              <w:right w:val="single" w:sz="4" w:space="0" w:color="000000"/>
+            </w:tcBorders>
+            <w:shd w:val="clear" w:color="auto" w:fill="EEF2F6"/>
+            <w:tcMar>
+              <w:top w:w="210" w:type="dxa"/>
+              <w:left w:w="210" w:type="dxa"/>
+              <w:bottom w:w="210" w:type="dxa"/>
+              <w:right w:w="210" w:type="dxa"/>
+            </w:tcMar>
+            <w:vAlign w:val="center"/>
+            <w:hideMark/>
+          </w:tcPr>
+          <w:p>
+            <w:r>
+              <w:t>1 petabyte</w:t>
+            </w:r>
+          </w:p>
+        </w:tc>
+      </w:tr>
+      <w:tr>
+        <w:tc>
+          <w:tcPr>
+            <w:tcW w:w="0" w:type="auto"/>
+            <w:tcBorders>
+              <w:top w:val="single" w:sz="4" w:space="0" w:color="000000"/>
+              <w:left w:val="single" w:sz="4" w:space="0" w:color="000000"/>
+              <w:bottom w:val="single" w:sz="4" w:space="0" w:color="000000"/>
+              <w:right w:val="single" w:sz="4" w:space="0" w:color="000000"/>
+            </w:tcBorders>
+            <w:shd w:val="clear" w:color="auto" w:fill="FFFFFF"/>
+            <w:tcMar>
+              <w:top w:w="210" w:type="dxa"/>
+              <w:left w:w="210" w:type="dxa"/>
+              <w:bottom w:w="210" w:type="dxa"/>
+              <w:right w:w="210" w:type="dxa"/>
+            </w:tcMar>
+            <w:vAlign w:val="center"/>
+            <w:hideMark/>
+          </w:tcPr>
+          <w:p>
+            <w:r>
+              <w:t>1024 petabytes</w:t>
+            </w:r>
+          </w:p>
+        </w:tc>
+        <w:tc>
+          <w:tcPr>
+            <w:tcW w:w="0" w:type="auto"/>
+            <w:tcBorders>
+              <w:top w:val="single" w:sz="4" w:space="0" w:color="000000"/>
+              <w:left w:val="single" w:sz="4" w:space="0" w:color="000000"/>
+              <w:bottom w:val="single" w:sz="4" w:space="0" w:color="000000"/>
+              <w:right w:val="single" w:sz="4" w:space="0" w:color="000000"/>
+            </w:tcBorders>
+            <w:shd w:val="clear" w:color="auto" w:fill="FFFFFF"/>
+            <w:tcMar>
+              <w:top w:w="210" w:type="dxa"/>
+              <w:left w:w="210" w:type="dxa"/>
+              <w:bottom w:w="210" w:type="dxa"/>
+              <w:right w:w="210" w:type="dxa"/>
+            </w:tcMar>
+            <w:vAlign w:val="center"/>
+            <w:hideMark/>
+          </w:tcPr>
+          <w:p>
+            <w:r>
+              <w:t>1 exabyte</w:t>
+            </w:r>
+          </w:p>
+        </w:tc>
+      </w:tr>
+      <w:tr>
+        <w:tc>
+          <w:tcPr>
+            <w:tcW w:w="0" w:type="auto"/>
+            <w:tcBorders>
+              <w:top w:val="single" w:sz="4" w:space="0" w:color="000000"/>
+              <w:left w:val="single" w:sz="4" w:space="0" w:color="000000"/>
+              <w:bottom w:val="single" w:sz="4" w:space="0" w:color="000000"/>
+              <w:right w:val="single" w:sz="4" w:space="0" w:color="000000"/>
+            </w:tcBorders>
+            <w:shd w:val="clear" w:color="auto" w:fill="EEF2F6"/>
+            <w:tcMar>
+              <w:top w:w="210" w:type="dxa"/>
+              <w:left w:w="210" w:type="dxa"/>
+              <w:bottom w:w="210" w:type="dxa"/>
+              <w:right w:w="210" w:type="dxa"/>
+            </w:tcMar>
+            <w:vAlign w:val="center"/>
+            <w:hideMark/>
+          </w:tcPr>
+          <w:p>
+            <w:r>
+              <w:t>1024 exabytes</w:t>
+            </w:r>
+          </w:p>
+        </w:tc>
+        <w:tc>
+          <w:tcPr>
+            <w:tcW w:w="0" w:type="auto"/>
+            <w:tcBorders>
+              <w:top w:val="single" w:sz="4" w:space="0" w:color="000000"/>
+              <w:left w:val="single" w:sz="4" w:space="0" w:color="000000"/>
+              <w:bottom w:val="single" w:sz="4" w:space="0" w:color="000000"/>
+              <w:right w:val="single" w:sz="4" w:space="0" w:color="000000"/>
+            </w:tcBorders>
+            <w:shd w:val="clear" w:color="auto" w:fill="EEF2F6"/>
+            <w:tcMar>
+              <w:top w:w="210" w:type="dxa"/>
+              <w:left w:w="210" w:type="dxa"/>
+              <w:bottom w:w="210" w:type="dxa"/>
+              <w:right w:w="210" w:type="dxa"/>
+            </w:tcMar>
+            <w:vAlign w:val="center"/>
+            <w:hideMark/>
+          </w:tcPr>
+          <w:p>
+            <w:r>
+              <w:t>1 zettabyte</w:t>
+            </w:r>
+          </w:p>
+        </w:tc>
+      </w:tr>
+      <w:tr>
+        <w:trPr>
+          <w:trHeight w:val="242"/>
+        </w:trPr>
+        <w:tc>
+          <w:tcPr>
+            <w:tcW w:w="0" w:type="auto"/>
+            <w:tcBorders>
+              <w:top w:val="single" w:sz="4" w:space="0" w:color="000000"/>
+              <w:left w:val="single" w:sz="4" w:space="0" w:color="000000"/>
+              <w:bottom w:val="single" w:sz="4" w:space="0" w:color="000000"/>
+              <w:right w:val="single" w:sz="4" w:space="0" w:color="000000"/>
+            </w:tcBorders>
+            <w:shd w:val="clear" w:color="auto" w:fill="FFFFFF"/>
+            <w:tcMar>
+              <w:top w:w="210" w:type="dxa"/>
+              <w:left w:w="210" w:type="dxa"/>
+              <w:bottom w:w="210" w:type="dxa"/>
+              <w:right w:w="210" w:type="dxa"/>
+            </w:tcMar>
+            <w:vAlign w:val="center"/>
+            <w:hideMark/>
+          </w:tcPr>
+          <w:p>
+            <w:r>
+              <w:t>1024 zettabytes</w:t>
+            </w:r>
+          </w:p>
+        </w:tc>
+        <w:tc>
+          <w:tcPr>
+            <w:tcW w:w="0" w:type="auto"/>
+            <w:tcBorders>
+              <w:top w:val="single" w:sz="4" w:space="0" w:color="000000"/>
+              <w:left w:val="single" w:sz="4" w:space="0" w:color="000000"/>
+              <w:bottom w:val="single" w:sz="4" w:space="0" w:color="000000"/>
+              <w:right w:val="single" w:sz="4" w:space="0" w:color="000000"/>
+            </w:tcBorders>
+            <w:shd w:val="clear" w:color="auto" w:fill="FFFFFF"/>
+            <w:tcMar>
+              <w:top w:w="210" w:type="dxa"/>
+              <w:left w:w="210" w:type="dxa"/>
+              <w:bottom w:w="210" w:type="dxa"/>
+              <w:right w:w="210" w:type="dxa"/>
+            </w:tcMar>
+            <w:vAlign w:val="center"/>
+            <w:hideMark/>
+          </w:tcPr>
+          <w:p>
+            <w:r>
+              <w:t>1 yottabyte</w:t>
+            </w:r>
+          </w:p>
+        </w:tc>
+      </w:tr>
+      <w:tr>
+        <w:trPr>
+          <w:trHeight w:val="2"/>
+        </w:trPr>
+        <w:tc>
+          <w:tcPr>
+            <w:tcW w:w="0" w:type="auto"/>
+            <w:tcBorders>
+              <w:top w:val="single" w:sz="4" w:space="0" w:color="000000"/>
+              <w:left w:val="single" w:sz="4" w:space="0" w:color="000000"/>
+              <w:bottom w:val="single" w:sz="4" w:space="0" w:color="000000"/>
+              <w:right w:val="single" w:sz="4" w:space="0" w:color="000000"/>
+            </w:tcBorders>
+            <w:shd w:val="clear" w:color="auto" w:fill="EEF2F6"/>
+            <w:tcMar>
+              <w:top w:w="210" w:type="dxa"/>
+              <w:left w:w="210" w:type="dxa"/>
+              <w:bottom w:w="210" w:type="dxa"/>
+              <w:right w:w="210" w:type="dxa"/>
+            </w:tcMar>
+            <w:vAlign w:val="center"/>
+            <w:hideMark/>
+          </w:tcPr>
+          <w:p>
+            <w:r>
+              <w:lastRenderedPageBreak/>
+              <w:t>1024 yottabytes</w:t>
+            </w:r>
+          </w:p>
+        </w:tc>
+        <w:tc>
+          <w:tcPr>
+            <w:tcW w:w="0" w:type="auto"/>
+            <w:tcBorders>
+              <w:top w:val="single" w:sz="4" w:space="0" w:color="000000"/>
+              <w:left w:val="single" w:sz="4" w:space="0" w:color="000000"/>
+              <w:bottom w:val="single" w:sz="4" w:space="0" w:color="000000"/>
+              <w:right w:val="single" w:sz="4" w:space="0" w:color="000000"/>
+            </w:tcBorders>
+            <w:shd w:val="clear" w:color="auto" w:fill="EEF2F6"/>
+            <w:tcMar>
+              <w:top w:w="210" w:type="dxa"/>
+              <w:left w:w="210" w:type="dxa"/>
+              <w:bottom w:w="210" w:type="dxa"/>
+              <w:right w:w="210" w:type="dxa"/>
+            </w:tcMar>
+            <w:vAlign w:val="center"/>
+            <w:hideMark/>
+          </w:tcPr>
+          <w:p>
+            <w:r>
+              <w:t>1 brontobyte</w:t>
+            </w:r>
+          </w:p>
+        </w:tc>
+      </w:tr>
+    </w:tbl>
+    <w:p/>
+    <w:p>
+      <w:r>
+        <w:t>Data Volumes:</w:t>
+      </w:r>
+    </w:p>
+    <w:tbl>
+      <w:tblPr>
+        <w:tblW w:w="16200" w:type="dxa"/>
+        <w:shd w:val="clear" w:color="auto" w:fill="FFFFFF"/>
+        <w:tblCellMar>
+          <w:top w:w="15" w:type="dxa"/>
+          <w:left w:w="15" w:type="dxa"/>
+          <w:bottom w:w="15" w:type="dxa"/>
+          <w:right w:w="15" w:type="dxa"/>
+        </w:tblCellMar>
+        <w:tblLook w:val="04A0" w:firstRow="1" w:lastRow="0" w:firstColumn="1" w:lastColumn="0" w:noHBand="0" w:noVBand="1"/>
+      </w:tblPr>
+      <w:tblGrid>
+        <w:gridCol w:w="2687"/>
+        <w:gridCol w:w="2781"/>
+        <w:gridCol w:w="10732"/>
+      </w:tblGrid>
+      <w:tr>
+        <w:trPr>
+          <w:trHeight w:val="20"/>
+          <w:tblHeader/>
+        </w:trPr>
+        <w:tc>
+          <w:tcPr>
+            <w:tcW w:w="0" w:type="auto"/>
+            <w:tcBorders>
+              <w:top w:val="single" w:sz="4" w:space="0" w:color="000000"/>
+              <w:left w:val="single" w:sz="4" w:space="0" w:color="000000"/>
+              <w:bottom w:val="single" w:sz="4" w:space="0" w:color="000000"/>
+              <w:right w:val="single" w:sz="4" w:space="0" w:color="000000"/>
+            </w:tcBorders>
+            <w:shd w:val="clear" w:color="auto" w:fill="D9D9D9"/>
+            <w:tcMar>
+              <w:top w:w="0" w:type="dxa"/>
+              <w:left w:w="108" w:type="dxa"/>
+              <w:bottom w:w="0" w:type="dxa"/>
+              <w:right w:w="108" w:type="dxa"/>
+            </w:tcMar>
+            <w:hideMark/>
+          </w:tcPr>
+          <w:p>
+            <w:pPr>
+              <w:rPr>
+                <w:sz w:val="20"/>
+                <w:szCs w:val="20"/>
+              </w:rPr>
+            </w:pPr>
+            <w:r>
+              <w:rPr>
+                <w:b/>
+                <w:bCs/>
+                <w:sz w:val="20"/>
+                <w:szCs w:val="20"/>
+              </w:rPr>
+              <w:t>Unit</w:t>
+            </w:r>
+          </w:p>
+        </w:tc>
+        <w:tc>
+          <w:tcPr>
+            <w:tcW w:w="0" w:type="auto"/>
+            <w:tcBorders>
+              <w:top w:val="single" w:sz="4" w:space="0" w:color="000000"/>
+              <w:left w:val="single" w:sz="4" w:space="0" w:color="000000"/>
+              <w:bottom w:val="single" w:sz="4" w:space="0" w:color="000000"/>
+              <w:right w:val="single" w:sz="4" w:space="0" w:color="000000"/>
+            </w:tcBorders>
+            <w:shd w:val="clear" w:color="auto" w:fill="D9D9D9"/>
+            <w:tcMar>
+              <w:top w:w="0" w:type="dxa"/>
+              <w:left w:w="108" w:type="dxa"/>
+              <w:bottom w:w="0" w:type="dxa"/>
+              <w:right w:w="108" w:type="dxa"/>
+            </w:tcMar>
+            <w:hideMark/>
+          </w:tcPr>
+          <w:p>
+            <w:pPr>
+              <w:rPr>
+                <w:sz w:val="20"/>
+                <w:szCs w:val="20"/>
+              </w:rPr>
+            </w:pPr>
+            <w:r>
+              <w:rPr>
+                <w:b/>
+                <w:bCs/>
+                <w:sz w:val="20"/>
+                <w:szCs w:val="20"/>
+              </w:rPr>
+              <w:t>Value</w:t>
+            </w:r>
+          </w:p>
+        </w:tc>
+        <w:tc>
+          <w:tcPr>
+            <w:tcW w:w="0" w:type="auto"/>
+            <w:tcBorders>
+              <w:top w:val="single" w:sz="4" w:space="0" w:color="000000"/>
+              <w:left w:val="single" w:sz="4" w:space="0" w:color="000000"/>
+              <w:bottom w:val="single" w:sz="4" w:space="0" w:color="000000"/>
+              <w:right w:val="single" w:sz="4" w:space="0" w:color="000000"/>
+            </w:tcBorders>
+            <w:shd w:val="clear" w:color="auto" w:fill="D9D9D9"/>
+            <w:tcMar>
+              <w:top w:w="0" w:type="dxa"/>
+              <w:left w:w="108" w:type="dxa"/>
+              <w:bottom w:w="0" w:type="dxa"/>
+              <w:right w:w="108" w:type="dxa"/>
+            </w:tcMar>
+            <w:hideMark/>
+          </w:tcPr>
+          <w:p>
+            <w:pPr>
+              <w:rPr>
+                <w:sz w:val="20"/>
+                <w:szCs w:val="20"/>
+              </w:rPr>
+            </w:pPr>
+            <w:r>
+              <w:rPr>
+                <w:b/>
+                <w:bCs/>
+                <w:sz w:val="20"/>
+                <w:szCs w:val="20"/>
+              </w:rPr>
+              <w:t>Example</w:t>
+            </w:r>
+          </w:p>
+        </w:tc>
+      </w:tr>
+      <w:tr>
+        <w:trPr>
+          <w:trHeight w:val="20"/>
+          <w:tblHeader/>
+        </w:trPr>
+        <w:tc>
+          <w:tcPr>
+            <w:tcW w:w="0" w:type="auto"/>
+            <w:tcBorders>
+              <w:top w:val="single" w:sz="4" w:space="0" w:color="000000"/>
+              <w:left w:val="single" w:sz="4" w:space="0" w:color="000000"/>
+              <w:bottom w:val="single" w:sz="4" w:space="0" w:color="000000"/>
+              <w:right w:val="single" w:sz="4" w:space="0" w:color="000000"/>
+            </w:tcBorders>
+            <w:shd w:val="clear" w:color="auto" w:fill="D9D9D9"/>
+            <w:tcMar>
+              <w:top w:w="0" w:type="dxa"/>
+              <w:left w:w="108" w:type="dxa"/>
+              <w:bottom w:w="0" w:type="dxa"/>
+              <w:right w:w="108" w:type="dxa"/>
+            </w:tcMar>
+            <w:hideMark/>
+          </w:tcPr>
+          <w:p>
+            <w:pPr>
+              <w:rPr>
+                <w:sz w:val="20"/>
+                <w:szCs w:val="20"/>
+              </w:rPr>
+            </w:pPr>
+          </w:p>
+        </w:tc>
+        <w:tc>
+          <w:tcPr>
+            <w:tcW w:w="0" w:type="auto"/>
+            <w:tcBorders>
+              <w:top w:val="single" w:sz="4" w:space="0" w:color="000000"/>
+              <w:left w:val="single" w:sz="4" w:space="0" w:color="000000"/>
+              <w:bottom w:val="single" w:sz="4" w:space="0" w:color="000000"/>
+              <w:right w:val="single" w:sz="4" w:space="0" w:color="000000"/>
+            </w:tcBorders>
+            <w:shd w:val="clear" w:color="auto" w:fill="D9D9D9"/>
+            <w:tcMar>
+              <w:top w:w="0" w:type="dxa"/>
+              <w:left w:w="108" w:type="dxa"/>
+              <w:bottom w:w="0" w:type="dxa"/>
+              <w:right w:w="108" w:type="dxa"/>
+            </w:tcMar>
+            <w:hideMark/>
+          </w:tcPr>
+          <w:p>
+            <w:pPr>
+              <w:rPr>
+                <w:sz w:val="20"/>
+                <w:szCs w:val="20"/>
+              </w:rPr>
+            </w:pPr>
+          </w:p>
+        </w:tc>
+        <w:tc>
+          <w:tcPr>
+            <w:tcW w:w="0" w:type="auto"/>
+            <w:tcBorders>
+              <w:top w:val="single" w:sz="4" w:space="0" w:color="000000"/>
+              <w:left w:val="single" w:sz="4" w:space="0" w:color="000000"/>
+              <w:bottom w:val="single" w:sz="4" w:space="0" w:color="000000"/>
+              <w:right w:val="single" w:sz="4" w:space="0" w:color="000000"/>
+            </w:tcBorders>
+            <w:shd w:val="clear" w:color="auto" w:fill="D9D9D9"/>
+            <w:tcMar>
+              <w:top w:w="0" w:type="dxa"/>
+              <w:left w:w="108" w:type="dxa"/>
+              <w:bottom w:w="0" w:type="dxa"/>
+              <w:right w:w="108" w:type="dxa"/>
+            </w:tcMar>
+            <w:hideMark/>
+          </w:tcPr>
+          <w:p>
+            <w:pPr>
+              <w:rPr>
+                <w:sz w:val="20"/>
+                <w:szCs w:val="20"/>
+              </w:rPr>
+            </w:pPr>
+          </w:p>
+        </w:tc>
+      </w:tr>
+      <w:tr>
+        <w:trPr>
+          <w:trHeight w:val="20"/>
+        </w:trPr>
+        <w:tc>
+          <w:tcPr>
+            <w:tcW w:w="0" w:type="auto"/>
+            <w:tcBorders>
+              <w:top w:val="single" w:sz="4" w:space="0" w:color="000000"/>
+              <w:left w:val="single" w:sz="4" w:space="0" w:color="000000"/>
+              <w:bottom w:val="single" w:sz="4" w:space="0" w:color="000000"/>
+              <w:right w:val="single" w:sz="4" w:space="0" w:color="000000"/>
+            </w:tcBorders>
+            <w:shd w:val="clear" w:color="auto" w:fill="FFFFFF"/>
+            <w:tcMar>
+              <w:top w:w="0" w:type="dxa"/>
+              <w:left w:w="108" w:type="dxa"/>
+              <w:bottom w:w="0" w:type="dxa"/>
+              <w:right w:w="108" w:type="dxa"/>
+            </w:tcMar>
+            <w:hideMark/>
+          </w:tcPr>
+          <w:p>
+            <w:pPr>
+              <w:rPr>
+                <w:sz w:val="20"/>
+                <w:szCs w:val="20"/>
+              </w:rPr>
+            </w:pPr>
+            <w:r>
+              <w:rPr>
+                <w:sz w:val="20"/>
+                <w:szCs w:val="20"/>
+              </w:rPr>
+              <w:t>Kilobytes (KB)</w:t>
+            </w:r>
+          </w:p>
+        </w:tc>
+        <w:tc>
+          <w:tcPr>
+            <w:tcW w:w="0" w:type="auto"/>
+            <w:tcBorders>
+              <w:top w:val="single" w:sz="4" w:space="0" w:color="000000"/>
+              <w:left w:val="single" w:sz="4" w:space="0" w:color="000000"/>
+              <w:bottom w:val="single" w:sz="4" w:space="0" w:color="000000"/>
+              <w:right w:val="single" w:sz="4" w:space="0" w:color="000000"/>
+            </w:tcBorders>
+            <w:shd w:val="clear" w:color="auto" w:fill="FFFFFF"/>
+            <w:tcMar>
+              <w:top w:w="0" w:type="dxa"/>
+              <w:left w:w="108" w:type="dxa"/>
+              <w:bottom w:w="0" w:type="dxa"/>
+              <w:right w:w="108" w:type="dxa"/>
+            </w:tcMar>
+            <w:hideMark/>
+          </w:tcPr>
+          <w:p>
+            <w:pPr>
+              <w:rPr>
+                <w:sz w:val="20"/>
+                <w:szCs w:val="20"/>
+              </w:rPr>
+            </w:pPr>
+            <w:r>
+              <w:rPr>
+                <w:sz w:val="20"/>
+                <w:szCs w:val="20"/>
+              </w:rPr>
+              <w:t>1,000 bytes</w:t>
+            </w:r>
+          </w:p>
+        </w:tc>
+        <w:tc>
+          <w:tcPr>
+            <w:tcW w:w="0" w:type="auto"/>
+            <w:tcBorders>
+              <w:top w:val="single" w:sz="4" w:space="0" w:color="000000"/>
+              <w:left w:val="single" w:sz="4" w:space="0" w:color="000000"/>
+              <w:bottom w:val="single" w:sz="4" w:space="0" w:color="000000"/>
+              <w:right w:val="single" w:sz="4" w:space="0" w:color="000000"/>
+            </w:tcBorders>
+            <w:shd w:val="clear" w:color="auto" w:fill="FFFFFF"/>
+            <w:tcMar>
+              <w:top w:w="0" w:type="dxa"/>
+              <w:left w:w="108" w:type="dxa"/>
+              <w:bottom w:w="0" w:type="dxa"/>
+              <w:right w:w="108" w:type="dxa"/>
+            </w:tcMar>
+            <w:hideMark/>
+          </w:tcPr>
+          <w:p>
+            <w:pPr>
+              <w:rPr>
+                <w:sz w:val="20"/>
+                <w:szCs w:val="20"/>
+              </w:rPr>
+            </w:pPr>
+            <w:r>
+              <w:rPr>
+                <w:sz w:val="20"/>
+                <w:szCs w:val="20"/>
+              </w:rPr>
+              <w:t>a paragraph of a text document</w:t>
+            </w:r>
+          </w:p>
+        </w:tc>
+      </w:tr>
+      <w:tr>
+        <w:trPr>
+          <w:trHeight w:val="20"/>
+        </w:trPr>
+        <w:tc>
+          <w:tcPr>
+            <w:tcW w:w="0" w:type="auto"/>
+            <w:tcBorders>
+              <w:top w:val="single" w:sz="4" w:space="0" w:color="000000"/>
+              <w:left w:val="single" w:sz="4" w:space="0" w:color="000000"/>
+              <w:bottom w:val="single" w:sz="4" w:space="0" w:color="000000"/>
+              <w:right w:val="single" w:sz="4" w:space="0" w:color="000000"/>
+            </w:tcBorders>
+            <w:shd w:val="clear" w:color="auto" w:fill="FFFFFF"/>
+            <w:tcMar>
+              <w:top w:w="0" w:type="dxa"/>
+              <w:left w:w="108" w:type="dxa"/>
+              <w:bottom w:w="0" w:type="dxa"/>
+              <w:right w:w="108" w:type="dxa"/>
+            </w:tcMar>
+            <w:hideMark/>
+          </w:tcPr>
+          <w:p>
+            <w:pPr>
+              <w:rPr>
+                <w:sz w:val="20"/>
+                <w:szCs w:val="20"/>
+              </w:rPr>
+            </w:pPr>
+            <w:r>
+              <w:rPr>
+                <w:sz w:val="20"/>
+                <w:szCs w:val="20"/>
+              </w:rPr>
+              <w:t>Megabytes (MB)</w:t>
+            </w:r>
+          </w:p>
+        </w:tc>
+        <w:tc>
+          <w:tcPr>
+            <w:tcW w:w="0" w:type="auto"/>
+            <w:tcBorders>
+              <w:top w:val="single" w:sz="4" w:space="0" w:color="000000"/>
+              <w:left w:val="single" w:sz="4" w:space="0" w:color="000000"/>
+              <w:bottom w:val="single" w:sz="4" w:space="0" w:color="000000"/>
+              <w:right w:val="single" w:sz="4" w:space="0" w:color="000000"/>
+            </w:tcBorders>
+            <w:shd w:val="clear" w:color="auto" w:fill="FFFFFF"/>
+            <w:tcMar>
+              <w:top w:w="0" w:type="dxa"/>
+              <w:left w:w="108" w:type="dxa"/>
+              <w:bottom w:w="0" w:type="dxa"/>
+              <w:right w:w="108" w:type="dxa"/>
+            </w:tcMar>
+            <w:hideMark/>
+          </w:tcPr>
+          <w:p>
+            <w:pPr>
+              <w:rPr>
+                <w:sz w:val="20"/>
+                <w:szCs w:val="20"/>
+              </w:rPr>
+            </w:pPr>
+            <w:r>
+              <w:rPr>
+                <w:sz w:val="20"/>
+                <w:szCs w:val="20"/>
+              </w:rPr>
+              <w:t>1,000 Kilobytes</w:t>
+            </w:r>
+          </w:p>
+        </w:tc>
+        <w:tc>
+          <w:tcPr>
+            <w:tcW w:w="0" w:type="auto"/>
+            <w:tcBorders>
+              <w:top w:val="single" w:sz="4" w:space="0" w:color="000000"/>
+              <w:left w:val="single" w:sz="4" w:space="0" w:color="000000"/>
+              <w:bottom w:val="single" w:sz="4" w:space="0" w:color="000000"/>
+              <w:right w:val="single" w:sz="4" w:space="0" w:color="000000"/>
+            </w:tcBorders>
+            <w:shd w:val="clear" w:color="auto" w:fill="FFFFFF"/>
+            <w:tcMar>
+              <w:top w:w="0" w:type="dxa"/>
+              <w:left w:w="108" w:type="dxa"/>
+              <w:bottom w:w="0" w:type="dxa"/>
+              <w:right w:w="108" w:type="dxa"/>
+            </w:tcMar>
+            <w:hideMark/>
+          </w:tcPr>
+          <w:p>
+            <w:pPr>
+              <w:rPr>
+                <w:sz w:val="20"/>
+                <w:szCs w:val="20"/>
+              </w:rPr>
+            </w:pPr>
+            <w:r>
+              <w:rPr>
+                <w:sz w:val="20"/>
+                <w:szCs w:val="20"/>
+              </w:rPr>
+              <w:t>a small novel</w:t>
+            </w:r>
+          </w:p>
+        </w:tc>
+      </w:tr>
+      <w:tr>
+        <w:trPr>
+          <w:trHeight w:val="20"/>
+        </w:trPr>
+        <w:tc>
+          <w:tcPr>
+            <w:tcW w:w="0" w:type="auto"/>
+            <w:tcBorders>
+              <w:top w:val="single" w:sz="4" w:space="0" w:color="000000"/>
+              <w:left w:val="single" w:sz="4" w:space="0" w:color="000000"/>
+              <w:bottom w:val="single" w:sz="4" w:space="0" w:color="000000"/>
+              <w:right w:val="single" w:sz="4" w:space="0" w:color="000000"/>
+            </w:tcBorders>
+            <w:shd w:val="clear" w:color="auto" w:fill="FFFFFF"/>
+            <w:tcMar>
+              <w:top w:w="0" w:type="dxa"/>
+              <w:left w:w="108" w:type="dxa"/>
+              <w:bottom w:w="0" w:type="dxa"/>
+              <w:right w:w="108" w:type="dxa"/>
+            </w:tcMar>
+            <w:hideMark/>
+          </w:tcPr>
+          <w:p>
+            <w:pPr>
+              <w:rPr>
+                <w:sz w:val="20"/>
+                <w:szCs w:val="20"/>
+              </w:rPr>
+            </w:pPr>
+            <w:r>
+              <w:rPr>
+                <w:sz w:val="20"/>
+                <w:szCs w:val="20"/>
+              </w:rPr>
+              <w:t>Gigabytes (GB)</w:t>
+            </w:r>
+          </w:p>
+        </w:tc>
+        <w:tc>
+          <w:tcPr>
+            <w:tcW w:w="0" w:type="auto"/>
+            <w:tcBorders>
+              <w:top w:val="single" w:sz="4" w:space="0" w:color="000000"/>
+              <w:left w:val="single" w:sz="4" w:space="0" w:color="000000"/>
+              <w:bottom w:val="single" w:sz="4" w:space="0" w:color="000000"/>
+              <w:right w:val="single" w:sz="4" w:space="0" w:color="000000"/>
+            </w:tcBorders>
+            <w:shd w:val="clear" w:color="auto" w:fill="FFFFFF"/>
+            <w:tcMar>
+              <w:top w:w="0" w:type="dxa"/>
+              <w:left w:w="108" w:type="dxa"/>
+              <w:bottom w:w="0" w:type="dxa"/>
+              <w:right w:w="108" w:type="dxa"/>
+            </w:tcMar>
+            <w:hideMark/>
+          </w:tcPr>
+          <w:p>
+            <w:pPr>
+              <w:rPr>
+                <w:sz w:val="20"/>
+                <w:szCs w:val="20"/>
+              </w:rPr>
+            </w:pPr>
+            <w:r>
+              <w:rPr>
+                <w:sz w:val="20"/>
+                <w:szCs w:val="20"/>
+              </w:rPr>
+              <w:t>1,000 Megabytes</w:t>
+            </w:r>
+          </w:p>
+        </w:tc>
+        <w:tc>
+          <w:tcPr>
+            <w:tcW w:w="0" w:type="auto"/>
+            <w:tcBorders>
+              <w:top w:val="single" w:sz="4" w:space="0" w:color="000000"/>
+              <w:left w:val="single" w:sz="4" w:space="0" w:color="000000"/>
+              <w:bottom w:val="single" w:sz="4" w:space="0" w:color="000000"/>
+              <w:right w:val="single" w:sz="4" w:space="0" w:color="000000"/>
+            </w:tcBorders>
+            <w:shd w:val="clear" w:color="auto" w:fill="FFFFFF"/>
+            <w:tcMar>
+              <w:top w:w="0" w:type="dxa"/>
+              <w:left w:w="108" w:type="dxa"/>
+              <w:bottom w:w="0" w:type="dxa"/>
+              <w:right w:w="108" w:type="dxa"/>
+            </w:tcMar>
+            <w:hideMark/>
+          </w:tcPr>
+          <w:p>
+            <w:pPr>
+              <w:rPr>
+                <w:sz w:val="20"/>
+                <w:szCs w:val="20"/>
+              </w:rPr>
+            </w:pPr>
+            <w:r>
+              <w:rPr>
+                <w:sz w:val="20"/>
+                <w:szCs w:val="20"/>
+              </w:rPr>
+              <w:t>Beethoven’s 5th Symphony</w:t>
+            </w:r>
+          </w:p>
+        </w:tc>
+      </w:tr>
+      <w:tr>
+        <w:trPr>
+          <w:trHeight w:val="20"/>
+        </w:trPr>
+        <w:tc>
+          <w:tcPr>
+            <w:tcW w:w="0" w:type="auto"/>
+            <w:tcBorders>
+              <w:top w:val="single" w:sz="4" w:space="0" w:color="000000"/>
+              <w:left w:val="single" w:sz="4" w:space="0" w:color="000000"/>
+              <w:bottom w:val="single" w:sz="4" w:space="0" w:color="000000"/>
+              <w:right w:val="single" w:sz="4" w:space="0" w:color="000000"/>
+            </w:tcBorders>
+            <w:shd w:val="clear" w:color="auto" w:fill="FFFFFF"/>
+            <w:tcMar>
+              <w:top w:w="0" w:type="dxa"/>
+              <w:left w:w="108" w:type="dxa"/>
+              <w:bottom w:w="0" w:type="dxa"/>
+              <w:right w:w="108" w:type="dxa"/>
+            </w:tcMar>
+            <w:hideMark/>
+          </w:tcPr>
+          <w:p>
+            <w:pPr>
+              <w:rPr>
+                <w:sz w:val="20"/>
+                <w:szCs w:val="20"/>
+              </w:rPr>
+            </w:pPr>
+            <w:r>
+              <w:rPr>
+                <w:sz w:val="20"/>
+                <w:szCs w:val="20"/>
+              </w:rPr>
+              <w:t>Terabytes (TB)</w:t>
+            </w:r>
+          </w:p>
+        </w:tc>
+        <w:tc>
+          <w:tcPr>
+            <w:tcW w:w="0" w:type="auto"/>
+            <w:tcBorders>
+              <w:top w:val="single" w:sz="4" w:space="0" w:color="000000"/>
+              <w:left w:val="single" w:sz="4" w:space="0" w:color="000000"/>
+              <w:bottom w:val="single" w:sz="4" w:space="0" w:color="000000"/>
+              <w:right w:val="single" w:sz="4" w:space="0" w:color="000000"/>
+            </w:tcBorders>
+            <w:shd w:val="clear" w:color="auto" w:fill="FFFFFF"/>
+            <w:tcMar>
+              <w:top w:w="0" w:type="dxa"/>
+              <w:left w:w="108" w:type="dxa"/>
+              <w:bottom w:w="0" w:type="dxa"/>
+              <w:right w:w="108" w:type="dxa"/>
+            </w:tcMar>
+            <w:hideMark/>
+          </w:tcPr>
+          <w:p>
+            <w:pPr>
+              <w:rPr>
+                <w:sz w:val="20"/>
+                <w:szCs w:val="20"/>
+              </w:rPr>
+            </w:pPr>
+            <w:r>
+              <w:rPr>
+                <w:sz w:val="20"/>
+                <w:szCs w:val="20"/>
+              </w:rPr>
+              <w:t>1,000 Gigabytes</w:t>
+            </w:r>
+          </w:p>
+        </w:tc>
+        <w:tc>
+          <w:tcPr>
+            <w:tcW w:w="0" w:type="auto"/>
+            <w:tcBorders>
+              <w:top w:val="single" w:sz="4" w:space="0" w:color="000000"/>
+              <w:left w:val="single" w:sz="4" w:space="0" w:color="000000"/>
+              <w:bottom w:val="single" w:sz="4" w:space="0" w:color="000000"/>
+              <w:right w:val="single" w:sz="4" w:space="0" w:color="000000"/>
+            </w:tcBorders>
+            <w:shd w:val="clear" w:color="auto" w:fill="FFFFFF"/>
+            <w:tcMar>
+              <w:top w:w="0" w:type="dxa"/>
+              <w:left w:w="108" w:type="dxa"/>
+              <w:bottom w:w="0" w:type="dxa"/>
+              <w:right w:w="108" w:type="dxa"/>
+            </w:tcMar>
+            <w:hideMark/>
+          </w:tcPr>
+          <w:p>
+            <w:pPr>
+              <w:rPr>
+                <w:sz w:val="20"/>
+                <w:szCs w:val="20"/>
+              </w:rPr>
+            </w:pPr>
+            <w:r>
+              <w:rPr>
+                <w:sz w:val="20"/>
+                <w:szCs w:val="20"/>
+              </w:rPr>
+              <w:t>all the X-rays in a large hospital</w:t>
+            </w:r>
+          </w:p>
+        </w:tc>
+      </w:tr>
+      <w:tr>
+        <w:trPr>
+          <w:trHeight w:val="20"/>
+        </w:trPr>
+        <w:tc>
+          <w:tcPr>
+            <w:tcW w:w="0" w:type="auto"/>
+            <w:tcBorders>
+              <w:top w:val="single" w:sz="4" w:space="0" w:color="000000"/>
+              <w:left w:val="single" w:sz="4" w:space="0" w:color="000000"/>
+              <w:bottom w:val="single" w:sz="4" w:space="0" w:color="000000"/>
+              <w:right w:val="single" w:sz="4" w:space="0" w:color="000000"/>
+            </w:tcBorders>
+            <w:shd w:val="clear" w:color="auto" w:fill="FFFFFF"/>
+            <w:tcMar>
+              <w:top w:w="0" w:type="dxa"/>
+              <w:left w:w="108" w:type="dxa"/>
+              <w:bottom w:w="0" w:type="dxa"/>
+              <w:right w:w="108" w:type="dxa"/>
+            </w:tcMar>
+            <w:hideMark/>
+          </w:tcPr>
+          <w:p>
+            <w:pPr>
+              <w:rPr>
+                <w:sz w:val="20"/>
+                <w:szCs w:val="20"/>
+              </w:rPr>
+            </w:pPr>
+            <w:r>
+              <w:rPr>
+                <w:sz w:val="20"/>
+                <w:szCs w:val="20"/>
+              </w:rPr>
+              <w:t>Petabytes (PB)</w:t>
+            </w:r>
+          </w:p>
+        </w:tc>
+        <w:tc>
+          <w:tcPr>
+            <w:tcW w:w="0" w:type="auto"/>
+            <w:tcBorders>
+              <w:top w:val="single" w:sz="4" w:space="0" w:color="000000"/>
+              <w:left w:val="single" w:sz="4" w:space="0" w:color="000000"/>
+              <w:bottom w:val="single" w:sz="4" w:space="0" w:color="000000"/>
+              <w:right w:val="single" w:sz="4" w:space="0" w:color="000000"/>
+            </w:tcBorders>
+            <w:shd w:val="clear" w:color="auto" w:fill="FFFFFF"/>
+            <w:tcMar>
+              <w:top w:w="0" w:type="dxa"/>
+              <w:left w:w="108" w:type="dxa"/>
+              <w:bottom w:w="0" w:type="dxa"/>
+              <w:right w:w="108" w:type="dxa"/>
+            </w:tcMar>
+            <w:hideMark/>
+          </w:tcPr>
+          <w:p>
+            <w:pPr>
+              <w:rPr>
+                <w:sz w:val="20"/>
+                <w:szCs w:val="20"/>
+              </w:rPr>
+            </w:pPr>
+            <w:r>
+              <w:rPr>
+                <w:sz w:val="20"/>
+                <w:szCs w:val="20"/>
+              </w:rPr>
+              <w:t>1,000 Terabytes</w:t>
+            </w:r>
+          </w:p>
+        </w:tc>
+        <w:tc>
+          <w:tcPr>
+            <w:tcW w:w="0" w:type="auto"/>
+            <w:tcBorders>
+              <w:top w:val="single" w:sz="4" w:space="0" w:color="000000"/>
+              <w:left w:val="single" w:sz="4" w:space="0" w:color="000000"/>
+              <w:bottom w:val="single" w:sz="4" w:space="0" w:color="000000"/>
+              <w:right w:val="single" w:sz="4" w:space="0" w:color="000000"/>
+            </w:tcBorders>
+            <w:shd w:val="clear" w:color="auto" w:fill="FFFFFF"/>
+            <w:tcMar>
+              <w:top w:w="0" w:type="dxa"/>
+              <w:left w:w="108" w:type="dxa"/>
+              <w:bottom w:w="0" w:type="dxa"/>
+              <w:right w:w="108" w:type="dxa"/>
+            </w:tcMar>
+            <w:hideMark/>
+          </w:tcPr>
+          <w:p>
+            <w:pPr>
+              <w:rPr>
+                <w:sz w:val="20"/>
+                <w:szCs w:val="20"/>
+              </w:rPr>
+            </w:pPr>
+            <w:r>
+              <w:rPr>
+                <w:sz w:val="20"/>
+                <w:szCs w:val="20"/>
+              </w:rPr>
+              <w:t>half the contents of all US academic research libraries</w:t>
+            </w:r>
+          </w:p>
+        </w:tc>
+      </w:tr>
+      <w:tr>
+        <w:trPr>
+          <w:trHeight w:val="20"/>
+        </w:trPr>
+        <w:tc>
+          <w:tcPr>
+            <w:tcW w:w="0" w:type="auto"/>
+            <w:tcBorders>
+              <w:top w:val="single" w:sz="4" w:space="0" w:color="000000"/>
+              <w:left w:val="single" w:sz="4" w:space="0" w:color="000000"/>
+              <w:bottom w:val="single" w:sz="4" w:space="0" w:color="000000"/>
+              <w:right w:val="single" w:sz="4" w:space="0" w:color="000000"/>
+            </w:tcBorders>
+            <w:shd w:val="clear" w:color="auto" w:fill="FFFFFF"/>
+            <w:tcMar>
+              <w:top w:w="0" w:type="dxa"/>
+              <w:left w:w="108" w:type="dxa"/>
+              <w:bottom w:w="0" w:type="dxa"/>
+              <w:right w:w="108" w:type="dxa"/>
+            </w:tcMar>
+            <w:hideMark/>
+          </w:tcPr>
+          <w:p>
+            <w:pPr>
+              <w:rPr>
+                <w:sz w:val="20"/>
+                <w:szCs w:val="20"/>
+              </w:rPr>
+            </w:pPr>
+            <w:r>
+              <w:rPr>
+                <w:sz w:val="20"/>
+                <w:szCs w:val="20"/>
+              </w:rPr>
+              <w:t>Exabytes (EB)</w:t>
+            </w:r>
+          </w:p>
+        </w:tc>
+        <w:tc>
+          <w:tcPr>
+            <w:tcW w:w="0" w:type="auto"/>
+            <w:tcBorders>
+              <w:top w:val="single" w:sz="4" w:space="0" w:color="000000"/>
+              <w:left w:val="single" w:sz="4" w:space="0" w:color="000000"/>
+              <w:bottom w:val="single" w:sz="4" w:space="0" w:color="000000"/>
+              <w:right w:val="single" w:sz="4" w:space="0" w:color="000000"/>
+            </w:tcBorders>
+            <w:shd w:val="clear" w:color="auto" w:fill="FFFFFF"/>
+            <w:tcMar>
+              <w:top w:w="0" w:type="dxa"/>
+              <w:left w:w="108" w:type="dxa"/>
+              <w:bottom w:w="0" w:type="dxa"/>
+              <w:right w:w="108" w:type="dxa"/>
+            </w:tcMar>
+            <w:hideMark/>
+          </w:tcPr>
+          <w:p>
+            <w:pPr>
+              <w:rPr>
+                <w:sz w:val="20"/>
+                <w:szCs w:val="20"/>
+              </w:rPr>
+            </w:pPr>
+            <w:r>
+              <w:rPr>
+                <w:sz w:val="20"/>
+                <w:szCs w:val="20"/>
+              </w:rPr>
+              <w:t>1,000 Petabytes</w:t>
+            </w:r>
+          </w:p>
+        </w:tc>
+        <w:tc>
+          <w:tcPr>
+            <w:tcW w:w="0" w:type="auto"/>
+            <w:tcBorders>
+              <w:top w:val="single" w:sz="4" w:space="0" w:color="000000"/>
+              <w:left w:val="single" w:sz="4" w:space="0" w:color="000000"/>
+              <w:bottom w:val="single" w:sz="4" w:space="0" w:color="000000"/>
+              <w:right w:val="single" w:sz="4" w:space="0" w:color="000000"/>
+            </w:tcBorders>
+            <w:shd w:val="clear" w:color="auto" w:fill="FFFFFF"/>
+            <w:tcMar>
+              <w:top w:w="0" w:type="dxa"/>
+              <w:left w:w="108" w:type="dxa"/>
+              <w:bottom w:w="0" w:type="dxa"/>
+              <w:right w:w="108" w:type="dxa"/>
+            </w:tcMar>
+            <w:hideMark/>
+          </w:tcPr>
+          <w:p>
+            <w:pPr>
+              <w:rPr>
+                <w:sz w:val="20"/>
+                <w:szCs w:val="20"/>
+              </w:rPr>
+            </w:pPr>
+            <w:r>
+              <w:rPr>
+                <w:sz w:val="20"/>
+                <w:szCs w:val="20"/>
+              </w:rPr>
+              <w:t>about one fifth of the words people have ever spoken</w:t>
+            </w:r>
+          </w:p>
+        </w:tc>
+      </w:tr>
+      <w:tr>
+        <w:trPr>
+          <w:trHeight w:val="20"/>
+        </w:trPr>
+        <w:tc>
+          <w:tcPr>
+            <w:tcW w:w="0" w:type="auto"/>
+            <w:tcBorders>
+              <w:top w:val="single" w:sz="4" w:space="0" w:color="000000"/>
+              <w:left w:val="single" w:sz="4" w:space="0" w:color="000000"/>
+              <w:bottom w:val="single" w:sz="4" w:space="0" w:color="000000"/>
+              <w:right w:val="single" w:sz="4" w:space="0" w:color="000000"/>
+            </w:tcBorders>
+            <w:shd w:val="clear" w:color="auto" w:fill="FFFFFF"/>
+            <w:tcMar>
+              <w:top w:w="0" w:type="dxa"/>
+              <w:left w:w="108" w:type="dxa"/>
+              <w:bottom w:w="0" w:type="dxa"/>
+              <w:right w:w="108" w:type="dxa"/>
+            </w:tcMar>
+            <w:hideMark/>
+          </w:tcPr>
+          <w:p>
+            <w:pPr>
+              <w:rPr>
+                <w:sz w:val="20"/>
+                <w:szCs w:val="20"/>
+              </w:rPr>
+            </w:pPr>
+            <w:r>
+              <w:rPr>
+                <w:sz w:val="20"/>
+                <w:szCs w:val="20"/>
+              </w:rPr>
+              <w:t>Zettabytes (ZB)</w:t>
+            </w:r>
+          </w:p>
+        </w:tc>
+        <w:tc>
+          <w:tcPr>
+            <w:tcW w:w="0" w:type="auto"/>
+            <w:tcBorders>
+              <w:top w:val="single" w:sz="4" w:space="0" w:color="000000"/>
+              <w:left w:val="single" w:sz="4" w:space="0" w:color="000000"/>
+              <w:bottom w:val="single" w:sz="4" w:space="0" w:color="000000"/>
+              <w:right w:val="single" w:sz="4" w:space="0" w:color="000000"/>
+            </w:tcBorders>
+            <w:shd w:val="clear" w:color="auto" w:fill="FFFFFF"/>
+            <w:tcMar>
+              <w:top w:w="0" w:type="dxa"/>
+              <w:left w:w="108" w:type="dxa"/>
+              <w:bottom w:w="0" w:type="dxa"/>
+              <w:right w:w="108" w:type="dxa"/>
+            </w:tcMar>
+            <w:hideMark/>
+          </w:tcPr>
+          <w:p>
+            <w:pPr>
+              <w:rPr>
+                <w:sz w:val="20"/>
+                <w:szCs w:val="20"/>
+              </w:rPr>
+            </w:pPr>
+            <w:r>
+              <w:rPr>
+                <w:sz w:val="20"/>
+                <w:szCs w:val="20"/>
+              </w:rPr>
+              <w:t>1,000 Exabytes</w:t>
+            </w:r>
+          </w:p>
+        </w:tc>
+        <w:tc>
+          <w:tcPr>
+            <w:tcW w:w="0" w:type="auto"/>
+            <w:tcBorders>
+              <w:top w:val="single" w:sz="4" w:space="0" w:color="000000"/>
+              <w:left w:val="single" w:sz="4" w:space="0" w:color="000000"/>
+              <w:bottom w:val="single" w:sz="4" w:space="0" w:color="000000"/>
+              <w:right w:val="single" w:sz="4" w:space="0" w:color="000000"/>
+            </w:tcBorders>
+            <w:shd w:val="clear" w:color="auto" w:fill="FFFFFF"/>
+            <w:tcMar>
+              <w:top w:w="0" w:type="dxa"/>
+              <w:left w:w="108" w:type="dxa"/>
+              <w:bottom w:w="0" w:type="dxa"/>
+              <w:right w:w="108" w:type="dxa"/>
+            </w:tcMar>
+            <w:hideMark/>
+          </w:tcPr>
+          <w:p>
+            <w:pPr>
+              <w:rPr>
+                <w:sz w:val="20"/>
+                <w:szCs w:val="20"/>
+              </w:rPr>
+            </w:pPr>
+            <w:r>
+              <w:rPr>
+                <w:sz w:val="20"/>
+                <w:szCs w:val="20"/>
+              </w:rPr>
+              <w:t>as much information as there are grains of sand on all the world’s beaches</w:t>
+            </w:r>
+          </w:p>
+        </w:tc>
+      </w:tr>
+      <w:tr>
+        <w:trPr>
+          <w:trHeight w:val="20"/>
+        </w:trPr>
+        <w:tc>
+          <w:tcPr>
+            <w:tcW w:w="0" w:type="auto"/>
+            <w:tcBorders>
+              <w:top w:val="single" w:sz="4" w:space="0" w:color="000000"/>
+              <w:left w:val="single" w:sz="4" w:space="0" w:color="000000"/>
+              <w:bottom w:val="single" w:sz="4" w:space="0" w:color="000000"/>
+              <w:right w:val="single" w:sz="4" w:space="0" w:color="000000"/>
+            </w:tcBorders>
+            <w:shd w:val="clear" w:color="auto" w:fill="FFFFFF"/>
+            <w:tcMar>
+              <w:top w:w="0" w:type="dxa"/>
+              <w:left w:w="108" w:type="dxa"/>
+              <w:bottom w:w="0" w:type="dxa"/>
+              <w:right w:w="108" w:type="dxa"/>
+            </w:tcMar>
+            <w:hideMark/>
+          </w:tcPr>
+          <w:p>
+            <w:pPr>
+              <w:rPr>
+                <w:sz w:val="20"/>
+                <w:szCs w:val="20"/>
+              </w:rPr>
+            </w:pPr>
+            <w:r>
+              <w:rPr>
+                <w:sz w:val="20"/>
+                <w:szCs w:val="20"/>
+              </w:rPr>
+              <w:t>Yottabytes (YB)</w:t>
+            </w:r>
+          </w:p>
+        </w:tc>
+        <w:tc>
+          <w:tcPr>
+            <w:tcW w:w="0" w:type="auto"/>
+            <w:tcBorders>
+              <w:top w:val="single" w:sz="4" w:space="0" w:color="000000"/>
+              <w:left w:val="single" w:sz="4" w:space="0" w:color="000000"/>
+              <w:bottom w:val="single" w:sz="4" w:space="0" w:color="000000"/>
+              <w:right w:val="single" w:sz="4" w:space="0" w:color="000000"/>
+            </w:tcBorders>
+            <w:shd w:val="clear" w:color="auto" w:fill="FFFFFF"/>
+            <w:tcMar>
+              <w:top w:w="0" w:type="dxa"/>
+              <w:left w:w="108" w:type="dxa"/>
+              <w:bottom w:w="0" w:type="dxa"/>
+              <w:right w:w="108" w:type="dxa"/>
+            </w:tcMar>
+            <w:hideMark/>
+          </w:tcPr>
+          <w:p>
+            <w:pPr>
+              <w:rPr>
+                <w:sz w:val="20"/>
+                <w:szCs w:val="20"/>
+              </w:rPr>
+            </w:pPr>
+            <w:r>
+              <w:rPr>
+                <w:sz w:val="20"/>
+                <w:szCs w:val="20"/>
+              </w:rPr>
+              <w:t>1,000 Zettabytes</w:t>
+            </w:r>
+          </w:p>
+        </w:tc>
+        <w:tc>
+          <w:tcPr>
+            <w:tcW w:w="0" w:type="auto"/>
+            <w:tcBorders>
+              <w:top w:val="single" w:sz="4" w:space="0" w:color="000000"/>
+              <w:left w:val="single" w:sz="4" w:space="0" w:color="000000"/>
+              <w:bottom w:val="single" w:sz="4" w:space="0" w:color="000000"/>
+              <w:right w:val="single" w:sz="4" w:space="0" w:color="000000"/>
+            </w:tcBorders>
+            <w:shd w:val="clear" w:color="auto" w:fill="FFFFFF"/>
+            <w:tcMar>
+              <w:top w:w="0" w:type="dxa"/>
+              <w:left w:w="108" w:type="dxa"/>
+              <w:bottom w:w="0" w:type="dxa"/>
+              <w:right w:w="108" w:type="dxa"/>
+            </w:tcMar>
+            <w:hideMark/>
+          </w:tcPr>
+          <w:p>
+            <w:pPr>
+              <w:rPr>
+                <w:sz w:val="20"/>
+                <w:szCs w:val="20"/>
+              </w:rPr>
+            </w:pPr>
+            <w:r>
+              <w:rPr>
+                <w:sz w:val="20"/>
+                <w:szCs w:val="20"/>
+              </w:rPr>
+              <w:t>as much information as there are atoms in 7,000 human bodies</w:t>
+            </w:r>
+          </w:p>
+        </w:tc>
+      </w:tr>
+    </w:tbl>
+    <w:p/>
+    <w:p>
+      <w:r>
+        <w:t>From Data to Insight</w:t>
+      </w:r>
+      <w:r>
+        <w:t>:</w:t>
+      </w:r>
+    </w:p>
+    <w:tbl>
+      <w:tblPr>
+        <w:tblW w:w="16200" w:type="dxa"/>
+        <w:shd w:val="clear" w:color="auto" w:fill="FFFFFF"/>
+        <w:tblCellMar>
+          <w:top w:w="15" w:type="dxa"/>
+          <w:left w:w="15" w:type="dxa"/>
+          <w:bottom w:w="15" w:type="dxa"/>
+          <w:right w:w="15" w:type="dxa"/>
+        </w:tblCellMar>
+        <w:tblLook w:val="04A0" w:firstRow="1" w:lastRow="0" w:firstColumn="1" w:lastColumn="0" w:noHBand="0" w:noVBand="1"/>
+      </w:tblPr>
+      <w:tblGrid>
+        <w:gridCol w:w="9762"/>
+        <w:gridCol w:w="6438"/>
+      </w:tblGrid>
+      <w:tr>
+        <w:trPr>
+          <w:tblHeader/>
+        </w:trPr>
+        <w:tc>
+          <w:tcPr>
+            <w:tcW w:w="0" w:type="auto"/>
+            <w:tcBorders>
+              <w:top w:val="single" w:sz="4" w:space="0" w:color="000000"/>
+              <w:left w:val="single" w:sz="4" w:space="0" w:color="000000"/>
+              <w:bottom w:val="single" w:sz="6" w:space="0" w:color="C8C8C8"/>
+              <w:right w:val="single" w:sz="6" w:space="0" w:color="C8C8C8"/>
+            </w:tcBorders>
+            <w:shd w:val="clear" w:color="auto" w:fill="EEF2F6"/>
+            <w:tcMar>
+              <w:top w:w="210" w:type="dxa"/>
+              <w:left w:w="210" w:type="dxa"/>
+              <w:bottom w:w="210" w:type="dxa"/>
+              <w:right w:w="210" w:type="dxa"/>
+            </w:tcMar>
+            <w:vAlign w:val="center"/>
+            <w:hideMark/>
+          </w:tcPr>
+          <w:p>
+            <w:r>
+              <w:rPr>
+                <w:b/>
+                <w:bCs/>
+                <w:i/>
+                <w:iCs/>
+              </w:rPr>
+              <w:t>Data</w:t>
+            </w:r>
+          </w:p>
+        </w:tc>
+        <w:tc>
+          <w:tcPr>
+            <w:tcW w:w="0" w:type="auto"/>
+            <w:tcBorders>
+              <w:top w:val="single" w:sz="4" w:space="0" w:color="000000"/>
+              <w:left w:val="single" w:sz="6" w:space="0" w:color="C8C8C8"/>
+              <w:bottom w:val="single" w:sz="6" w:space="0" w:color="C8C8C8"/>
+              <w:right w:val="single" w:sz="4" w:space="0" w:color="000000"/>
+            </w:tcBorders>
+            <w:shd w:val="clear" w:color="auto" w:fill="EEF2F6"/>
+            <w:tcMar>
+              <w:top w:w="210" w:type="dxa"/>
+              <w:left w:w="210" w:type="dxa"/>
+              <w:bottom w:w="210" w:type="dxa"/>
+              <w:right w:w="210" w:type="dxa"/>
+            </w:tcMar>
+            <w:vAlign w:val="center"/>
+            <w:hideMark/>
+          </w:tcPr>
+          <w:p>
+            <w:r>
+              <w:rPr>
+                <w:b/>
+                <w:bCs/>
+                <w:i/>
+                <w:iCs/>
+              </w:rPr>
+              <w:t>Information</w:t>
+            </w:r>
+          </w:p>
+        </w:tc>
+      </w:tr>
+      <w:tr>
+        <w:tc>
+          <w:tcPr>
+            <w:tcW w:w="0" w:type="auto"/>
+            <w:tcBorders>
+              <w:top w:val="single" w:sz="6" w:space="0" w:color="C8C8C8"/>
+              <w:left w:val="single" w:sz="4" w:space="0" w:color="000000"/>
+              <w:bottom w:val="single" w:sz="6" w:space="0" w:color="C8C8C8"/>
+              <w:right w:val="single" w:sz="6" w:space="0" w:color="C8C8C8"/>
+            </w:tcBorders>
+            <w:shd w:val="clear" w:color="auto" w:fill="FFFFFF"/>
+            <w:tcMar>
+              <w:top w:w="210" w:type="dxa"/>
+              <w:left w:w="210" w:type="dxa"/>
+              <w:bottom w:w="210" w:type="dxa"/>
+              <w:right w:w="210" w:type="dxa"/>
+            </w:tcMar>
+            <w:vAlign w:val="center"/>
+            <w:hideMark/>
+          </w:tcPr>
+          <w:p>
+            <w:r>
+              <w:t>Raw</w:t>
+            </w:r>
+          </w:p>
+        </w:tc>
+        <w:tc>
+          <w:tcPr>
+            <w:tcW w:w="0" w:type="auto"/>
+            <w:tcBorders>
+              <w:top w:val="single" w:sz="6" w:space="0" w:color="C8C8C8"/>
+              <w:left w:val="single" w:sz="6" w:space="0" w:color="C8C8C8"/>
+              <w:bottom w:val="single" w:sz="6" w:space="0" w:color="C8C8C8"/>
+              <w:right w:val="single" w:sz="4" w:space="0" w:color="000000"/>
+            </w:tcBorders>
+            <w:shd w:val="clear" w:color="auto" w:fill="FFFFFF"/>
+            <w:tcMar>
+              <w:top w:w="210" w:type="dxa"/>
+              <w:left w:w="210" w:type="dxa"/>
+              <w:bottom w:w="210" w:type="dxa"/>
+              <w:right w:w="210" w:type="dxa"/>
+            </w:tcMar>
+            <w:vAlign w:val="center"/>
+            <w:hideMark/>
+          </w:tcPr>
+          <w:p>
+            <w:r>
+              <w:t>Processed</w:t>
+            </w:r>
+          </w:p>
+        </w:tc>
+      </w:tr>
+      <w:tr>
+        <w:tc>
+          <w:tcPr>
+            <w:tcW w:w="0" w:type="auto"/>
+            <w:tcBorders>
+              <w:top w:val="single" w:sz="6" w:space="0" w:color="C8C8C8"/>
+              <w:left w:val="single" w:sz="4" w:space="0" w:color="000000"/>
+              <w:bottom w:val="single" w:sz="6" w:space="0" w:color="C8C8C8"/>
+              <w:right w:val="single" w:sz="6" w:space="0" w:color="C8C8C8"/>
+            </w:tcBorders>
+            <w:shd w:val="clear" w:color="auto" w:fill="EEF2F6"/>
+            <w:tcMar>
+              <w:top w:w="210" w:type="dxa"/>
+              <w:left w:w="210" w:type="dxa"/>
+              <w:bottom w:w="210" w:type="dxa"/>
+              <w:right w:w="210" w:type="dxa"/>
+            </w:tcMar>
+            <w:vAlign w:val="center"/>
+            <w:hideMark/>
+          </w:tcPr>
+          <w:p>
+            <w:r>
+              <w:t>Items such as characters, words, pictures, and numbers that have no meaning in isolation</w:t>
+            </w:r>
+          </w:p>
+        </w:tc>
+        <w:tc>
+          <w:tcPr>
+            <w:tcW w:w="0" w:type="auto"/>
+            <w:tcBorders>
+              <w:top w:val="single" w:sz="6" w:space="0" w:color="C8C8C8"/>
+              <w:left w:val="single" w:sz="6" w:space="0" w:color="C8C8C8"/>
+              <w:bottom w:val="single" w:sz="6" w:space="0" w:color="C8C8C8"/>
+              <w:right w:val="single" w:sz="4" w:space="0" w:color="000000"/>
+            </w:tcBorders>
+            <w:shd w:val="clear" w:color="auto" w:fill="EEF2F6"/>
+            <w:tcMar>
+              <w:top w:w="210" w:type="dxa"/>
+              <w:left w:w="210" w:type="dxa"/>
+              <w:bottom w:w="210" w:type="dxa"/>
+              <w:right w:w="210" w:type="dxa"/>
+            </w:tcMar>
+            <w:vAlign w:val="center"/>
+            <w:hideMark/>
+          </w:tcPr>
+          <w:p>
+            <w:r>
+              <w:t>Data that is organized and given context to have meaning</w:t>
+            </w:r>
+          </w:p>
+        </w:tc>
+      </w:tr>
+      <w:tr>
+        <w:tc>
+          <w:tcPr>
+            <w:tcW w:w="0" w:type="auto"/>
+            <w:tcBorders>
+              <w:top w:val="single" w:sz="6" w:space="0" w:color="C8C8C8"/>
+              <w:left w:val="single" w:sz="4" w:space="0" w:color="000000"/>
+              <w:bottom w:val="single" w:sz="6" w:space="0" w:color="C8C8C8"/>
+              <w:right w:val="single" w:sz="6" w:space="0" w:color="C8C8C8"/>
+            </w:tcBorders>
+            <w:shd w:val="clear" w:color="auto" w:fill="FFFFFF"/>
+            <w:tcMar>
+              <w:top w:w="210" w:type="dxa"/>
+              <w:left w:w="210" w:type="dxa"/>
+              <w:bottom w:w="210" w:type="dxa"/>
+              <w:right w:w="210" w:type="dxa"/>
+            </w:tcMar>
+            <w:vAlign w:val="center"/>
+            <w:hideMark/>
+          </w:tcPr>
+          <w:p>
+            <w:r>
+              <w:t>No analysis dependency</w:t>
+            </w:r>
+          </w:p>
+        </w:tc>
+        <w:tc>
+          <w:tcPr>
+            <w:tcW w:w="0" w:type="auto"/>
+            <w:tcBorders>
+              <w:top w:val="single" w:sz="6" w:space="0" w:color="C8C8C8"/>
+              <w:left w:val="single" w:sz="6" w:space="0" w:color="C8C8C8"/>
+              <w:bottom w:val="single" w:sz="6" w:space="0" w:color="C8C8C8"/>
+              <w:right w:val="single" w:sz="4" w:space="0" w:color="000000"/>
+            </w:tcBorders>
+            <w:shd w:val="clear" w:color="auto" w:fill="FFFFFF"/>
+            <w:tcMar>
+              <w:top w:w="210" w:type="dxa"/>
+              <w:left w:w="210" w:type="dxa"/>
+              <w:bottom w:w="210" w:type="dxa"/>
+              <w:right w:w="210" w:type="dxa"/>
+            </w:tcMar>
+            <w:vAlign w:val="center"/>
+            <w:hideMark/>
+          </w:tcPr>
+          <w:p>
+            <w:r>
+              <w:t>Dependent on the analysis of data</w:t>
+            </w:r>
+          </w:p>
+        </w:tc>
+      </w:tr>
+      <w:tr>
+        <w:tc>
+          <w:tcPr>
+            <w:tcW w:w="0" w:type="auto"/>
+            <w:tcBorders>
+              <w:top w:val="single" w:sz="6" w:space="0" w:color="C8C8C8"/>
+              <w:left w:val="single" w:sz="4" w:space="0" w:color="000000"/>
+              <w:bottom w:val="single" w:sz="6" w:space="0" w:color="C8C8C8"/>
+              <w:right w:val="single" w:sz="6" w:space="0" w:color="C8C8C8"/>
+            </w:tcBorders>
+            <w:shd w:val="clear" w:color="auto" w:fill="EEF2F6"/>
+            <w:tcMar>
+              <w:top w:w="210" w:type="dxa"/>
+              <w:left w:w="210" w:type="dxa"/>
+              <w:bottom w:w="210" w:type="dxa"/>
+              <w:right w:w="210" w:type="dxa"/>
+            </w:tcMar>
+            <w:vAlign w:val="center"/>
+            <w:hideMark/>
+          </w:tcPr>
+          <w:p/>
+          <w:p/>
+          <w:p>
+            <w:r>
+              <w:lastRenderedPageBreak/>
+              <w:drawing>
+                <wp:inline distT="0" distB="0" distL="0" distR="0" wp14:anchorId="7AB74519" wp14:editId="4F8B1346">
+                  <wp:extent cx="3333750" cy="950119"/>
+                  <wp:effectExtent l="0" t="0" r="0" b="2540"/>
+                  <wp:docPr id="1081436202" name="Picture 1" descr="A diagram of a diagram&#10;&#10;Description automatically generated"/>
+                  <wp:cNvGraphicFramePr>
+                    <a:graphicFrameLocks xmlns:a="http://schemas.openxmlformats.org/drawingml/2006/main" noChangeAspect="1"/>
+                  </wp:cNvGraphicFramePr>
+                  <a:graphic xmlns:a="http://schemas.openxmlformats.org/drawingml/2006/main">
+                    <a:graphicData uri="http://schemas.openxmlformats.org/drawingml/2006/picture">
+                      <pic:pic xmlns:pic="http://schemas.openxmlformats.org/drawingml/2006/picture">
+                        <pic:nvPicPr>
+                          <pic:cNvPr id="1081436202" name="Picture 1" descr="A diagram of a diagram&#10;&#10;Description automatically generated"/>
+                          <pic:cNvPicPr>
+                            <a:picLocks noChangeAspect="1" noChangeArrowheads="1"/>
+                          </pic:cNvPicPr>
+                        </pic:nvPicPr>
+                        <pic:blipFill>
+                          <a:blip r:embed="rId5" cstate="print">
+                            <a:extLst>
+                              <a:ext uri="{28A0092B-C50C-407E-A947-70E740481C1C}">
+                                <a14:useLocalDpi xmlns:a14="http://schemas.microsoft.com/office/drawing/2010/main" val="0"/>
+                              </a:ext>
+                            </a:extLst>
+                          </a:blip>
+                          <a:srcRect/>
+                          <a:stretch>
+                            <a:fillRect/>
+                          </a:stretch>
+                        </pic:blipFill>
+                        <pic:spPr bwMode="auto">
+                          <a:xfrm>
+                            <a:off x="0" y="0"/>
+                            <a:ext cx="3349672" cy="954657"/>
+                          </a:xfrm>
+                          <a:prstGeom prst="rect">
+                            <a:avLst/>
+                          </a:prstGeom>
+                          <a:noFill/>
+                          <a:ln>
+                            <a:noFill/>
+                          </a:ln>
+                        </pic:spPr>
+                      </pic:pic>
+                    </a:graphicData>
+                  </a:graphic>
+                </wp:inline>
+              </w:drawing>
+            </w:r>
+          </w:p>
+          <w:p>
+            <w:r>
+              <w:t>Unorganized and not dependent on context</w:t>
+            </w:r>
+          </w:p>
+        </w:tc>
+        <w:tc>
+          <w:tcPr>
+            <w:tcW w:w="0" w:type="auto"/>
+            <w:tcBorders>
+              <w:top w:val="single" w:sz="6" w:space="0" w:color="C8C8C8"/>
+              <w:left w:val="single" w:sz="6" w:space="0" w:color="C8C8C8"/>
+              <w:bottom w:val="single" w:sz="6" w:space="0" w:color="C8C8C8"/>
+              <w:right w:val="single" w:sz="4" w:space="0" w:color="000000"/>
+            </w:tcBorders>
+            <w:shd w:val="clear" w:color="auto" w:fill="EEF2F6"/>
+            <w:tcMar>
+              <w:top w:w="210" w:type="dxa"/>
+              <w:left w:w="210" w:type="dxa"/>
+              <w:bottom w:w="210" w:type="dxa"/>
+              <w:right w:w="210" w:type="dxa"/>
+            </w:tcMar>
+            <w:vAlign w:val="center"/>
+            <w:hideMark/>
+          </w:tcPr>
+          <w:p>
+            <w:r>
+              <w:lastRenderedPageBreak/>
+              <w:t>Organized and dependent on context</w:t>
+            </w:r>
+          </w:p>
+        </w:tc>
+      </w:tr>
+      <w:tr>
+        <w:tc>
+          <w:tcPr>
+            <w:tcW w:w="0" w:type="auto"/>
+            <w:tcBorders>
+              <w:top w:val="single" w:sz="6" w:space="0" w:color="C8C8C8"/>
+              <w:left w:val="single" w:sz="4" w:space="0" w:color="000000"/>
+              <w:bottom w:val="single" w:sz="4" w:space="0" w:color="000000"/>
+              <w:right w:val="single" w:sz="6" w:space="0" w:color="C8C8C8"/>
+            </w:tcBorders>
+            <w:shd w:val="clear" w:color="auto" w:fill="FFFFFF"/>
+            <w:tcMar>
+              <w:top w:w="210" w:type="dxa"/>
+              <w:left w:w="210" w:type="dxa"/>
+              <w:bottom w:w="210" w:type="dxa"/>
+              <w:right w:w="210" w:type="dxa"/>
+            </w:tcMar>
+            <w:vAlign w:val="center"/>
+            <w:hideMark/>
+          </w:tcPr>
+          <w:p>
+            <w:r>
+              <w:t>Not typically useful alone</w:t>
+            </w:r>
+          </w:p>
+        </w:tc>
+        <w:tc>
+          <w:tcPr>
+            <w:tcW w:w="0" w:type="auto"/>
+            <w:tcBorders>
+              <w:top w:val="single" w:sz="6" w:space="0" w:color="C8C8C8"/>
+              <w:left w:val="single" w:sz="6" w:space="0" w:color="C8C8C8"/>
+              <w:bottom w:val="single" w:sz="4" w:space="0" w:color="000000"/>
+              <w:right w:val="single" w:sz="4" w:space="0" w:color="000000"/>
+            </w:tcBorders>
+            <w:shd w:val="clear" w:color="auto" w:fill="FFFFFF"/>
+            <w:tcMar>
+              <w:top w:w="210" w:type="dxa"/>
+              <w:left w:w="210" w:type="dxa"/>
+              <w:bottom w:w="210" w:type="dxa"/>
+              <w:right w:w="210" w:type="dxa"/>
+            </w:tcMar>
+            <w:vAlign w:val="center"/>
+            <w:hideMark/>
+          </w:tcPr>
+          <w:p>
+            <w:r>
+              <w:t>Useful alone</w:t>
+            </w:r>
+          </w:p>
+        </w:tc>
+      </w:tr>
+    </w:tbl>
+    <w:p/>
+    <w:p>
+      <w:r>
+        <w:t>The Role of Data in the 21st Century</w:t>
+      </w:r>
+      <w:r>
+        <w:t>:</w:t>
+      </w:r>
+    </w:p>
+    <w:p>
+      <w:r>
+        <w:t>Data-Driven Decision-Making</w:t>
+      </w:r>
+      <w:r>
+        <w:t>:</w:t>
+      </w:r>
+    </w:p>
+    <w:p>
+      <w:pPr>
+        <w:pStyle w:val="ListParagraph"/>
+        <w:numPr>
+          <w:ilvl w:val="0"/>
+          <w:numId w:val="1"/>
+        </w:numPr>
+      </w:pPr>
+      <w:r>
+        <w:t xml:space="preserve">data must be organized and </w:t>
+      </w:r>
+      <w:r>
+        <w:t>analysed</w:t>
+      </w:r>
+      <w:r>
+        <w:t xml:space="preserve"> to understand patterns, make decisions, identify problems, and feed other systems.</w:t>
+      </w:r>
+    </w:p>
+    <w:p>
+      <w:r>
+        <w:rPr>
+          <w:b/>
+          <w:bCs/>
+          <w:color w:val="FF0000"/>
+        </w:rPr>
+        <w:t>Data ownership</w:t>
+      </w:r>
+      <w:r>
+        <w:rPr>
+          <w:color w:val="FF0000"/>
+        </w:rPr>
+        <w:t xml:space="preserve"> </w:t>
+      </w:r>
+      <w:r>
+        <w:t>describes the rights a person, team, or organization has over one or more data sets.</w:t>
+      </w:r>
+    </w:p>
+    <w:p>
+      <w:r>
+        <w:t>Data Architecture</w:t>
+      </w:r>
+      <w:r>
+        <w:t>:</w:t>
+      </w:r>
+    </w:p>
+    <w:p>
+      <w:pPr>
+        <w:pStyle w:val="ListParagraph"/>
+        <w:numPr>
+          <w:ilvl w:val="0"/>
+          <w:numId w:val="1"/>
+        </w:numPr>
+      </w:pPr>
+      <w:r>
+        <w:rPr>
+          <w:b/>
+          <w:bCs/>
+          <w:color w:val="FF0000"/>
+        </w:rPr>
+        <w:t>data architecture</w:t>
+      </w:r>
+      <w:r>
+        <w:rPr>
+          <w:color w:val="FF0000"/>
+        </w:rPr>
+        <w:t xml:space="preserve"> </w:t>
+      </w:r>
+      <w:r>
+        <w:t xml:space="preserve">is the </w:t>
+      </w:r>
+      <w:proofErr w:type="gramStart"/>
+      <w:r>
+        <w:t>manner in which</w:t>
+      </w:r>
+      <w:proofErr w:type="gramEnd"/>
+      <w:r>
+        <w:t xml:space="preserve"> data design and management decisions are being made to align with </w:t>
+      </w:r>
+      <w:r>
+        <w:t>E</w:t>
+      </w:r>
+      <w:r>
+        <w:t xml:space="preserve">nterprise </w:t>
+      </w:r>
+      <w:r>
+        <w:t>A</w:t>
+      </w:r>
+      <w:r>
+        <w:t>rchitecture</w:t>
+      </w:r>
+      <w:r>
+        <w:t xml:space="preserve"> (</w:t>
+      </w:r>
+      <w:r>
+        <w:t>EA</w:t>
+      </w:r>
+      <w:r>
+        <w:t>)</w:t>
+      </w:r>
+      <w:r>
+        <w:t xml:space="preserve"> and in turn, with the business</w:t>
+      </w:r>
+      <w:r>
+        <w:t>.</w:t>
+      </w:r>
+    </w:p>
+    <w:p>
+      <w:pPr>
+        <w:pStyle w:val="ListParagraph"/>
+        <w:numPr>
+          <w:ilvl w:val="0"/>
+          <w:numId w:val="1"/>
+        </w:numPr>
+      </w:pPr>
+      <w:r>
+        <w:t>data architecture is the agreed blueprint for how data supports an organization’s functions and technologies.</w:t>
+      </w:r>
+    </w:p>
+    <w:p>
+      <w:pPr>
+        <w:pStyle w:val="ListParagraph"/>
+      </w:pPr>
+    </w:p>
+    <w:p>
+      <w:pPr>
+        <w:pStyle w:val="ListParagraph"/>
+        <w:numPr>
+          <w:ilvl w:val="0"/>
+          <w:numId w:val="2"/>
+        </w:numPr>
+      </w:pPr>
+      <w:r>
+        <w:t>high-quality enterprises and data architectures both exist, organizations run more smoothly, and they can transform as conditions (either internally or in the marketplace) dictate. The absence or poor implementation of both can stifle digital transformation efforts, create high levels of complexity, and increase the possibility of failure.</w:t>
+      </w:r>
+    </w:p>
+    <w:p>
+      <w:r>
+        <w:rPr>
+          <w:b/>
+          <w:bCs/>
+        </w:rPr>
+        <w:t>data architecture</w:t>
+      </w:r>
+      <w:r>
+        <w:t xml:space="preserve"> considers and typically supports</w:t>
+      </w:r>
+      <w:r>
+        <w:t>:</w:t>
+      </w:r>
+    </w:p>
+    <w:p>
+      <w:pPr>
+        <w:pStyle w:val="ListParagraph"/>
+        <w:numPr>
+          <w:ilvl w:val="0"/>
+          <w:numId w:val="2"/>
+        </w:numPr>
+      </w:pPr>
+      <w:r>
+        <w:t>Ensuring data is available to those who need it and are approved to use it.</w:t>
+      </w:r>
+    </w:p>
+    <w:p>
+      <w:pPr>
+        <w:pStyle w:val="ListParagraph"/>
+        <w:numPr>
+          <w:ilvl w:val="0"/>
+          <w:numId w:val="2"/>
+        </w:numPr>
+      </w:pPr>
+      <w:r>
+        <w:t>Reducing the complexity of accessing and utilizing data</w:t>
+      </w:r>
+    </w:p>
+    <w:p>
+      <w:pPr>
+        <w:pStyle w:val="ListParagraph"/>
+        <w:numPr>
+          <w:ilvl w:val="0"/>
+          <w:numId w:val="2"/>
+        </w:numPr>
+      </w:pPr>
+      <w:r>
+        <w:t>Creating and enforcing data protections to support organizational policies and obligations.</w:t>
+      </w:r>
+    </w:p>
+    <w:p>
+      <w:pPr>
+        <w:pStyle w:val="ListParagraph"/>
+        <w:numPr>
+          <w:ilvl w:val="0"/>
+          <w:numId w:val="2"/>
+        </w:numPr>
+      </w:pPr>
+      <w:r>
+        <w:t>Adopting and agreeing to data standards</w:t>
+      </w:r>
+    </w:p>
+    <w:p>
+      <w:pPr>
+        <w:pStyle w:val="ListParagraph"/>
+        <w:numPr>
+          <w:ilvl w:val="0"/>
+          <w:numId w:val="2"/>
+        </w:numPr>
+      </w:pPr>
+      <w:r>
+        <w:t xml:space="preserve">Optimizing the flow and efficient use of data to eliminate bottlenecks and </w:t>
+      </w:r>
+      <w:r>
+        <w:t>duplication.</w:t>
+      </w:r>
+    </w:p>
+    <w:p>
+      <w:r>
+        <w:t>The Lifecycle of Data</w:t>
+      </w:r>
+      <w:r>
+        <w:t>:</w:t>
+      </w:r>
+    </w:p>
     <w:p/>
     <w:sectPr>
-      <w:pgSz w:w="11906" w:h="16838"/>
+      <w:pgSz w:w="20636" w:h="14570" w:orient="landscape" w:code="12"/>
       <w:pgMar w:top="1440" w:right="1440" w:bottom="1440" w:left="1440" w:header="708" w:footer="708" w:gutter="0"/>
       <w:cols w:space="708"/>
       <w:docGrid w:linePitch="360"/>
     </w:sectPr>
   </w:body>
 </w:document>
+</file>
+
+<file path=word/numbering.xml><?xml version="1.0" encoding="utf-8"?>
+<w:numbering xmlns:wpc="http://schemas.microsoft.com/office/word/2010/wordprocessingCanvas" xmlns:cx="http://schemas.microsoft.com/office/drawing/2014/chartex" xmlns:cx1="http://schemas.microsoft.com/office/drawing/2015/9/8/chartex" xmlns:cx2="http://schemas.microsoft.com/office/drawing/2015/10/21/chartex" xmlns:cx3="http://schemas.microsoft.com/office/drawing/2016/5/9/chartex" xmlns:cx4="http://schemas.microsoft.com/office/drawing/2016/5/10/chartex" xmlns:cx5="http://schemas.microsoft.com/office/drawing/2016/5/11/chartex" xmlns:cx6="http://schemas.microsoft.com/office/drawing/2016/5/12/chartex" xmlns:cx7="http://schemas.microsoft.com/office/drawing/2016/5/13/chartex" xmlns:cx8="http://schemas.microsoft.com/office/drawing/2016/5/14/chartex" xmlns:mc="http://schemas.openxmlformats.org/markup-compatibility/2006" xmlns:aink="http://schemas.microsoft.com/office/drawing/2016/ink" xmlns:am3d="http://schemas.microsoft.com/office/drawing/2017/model3d" xmlns:o="urn:schemas-microsoft-com:office:office" xmlns:oel="http://schemas.microsoft.com/office/2019/extlst" xmlns:r="http://schemas.openxmlformats.org/officeDocument/2006/relationships" xmlns:m="http://schemas.openxmlformats.org/officeDocument/2006/math" xmlns:v="urn:schemas-microsoft-com:vml" xmlns:wp14="http://schemas.microsoft.com/office/word/2010/wordprocessingDrawing" xmlns:wp="http://schemas.openxmlformats.org/drawingml/2006/wordprocessingDrawing" xmlns:w10="urn:schemas-microsoft-com:office:word" xmlns:w="http://schemas.openxmlformats.org/wordprocessingml/2006/main" xmlns:w14="http://schemas.microsoft.com/office/word/2010/wordml" xmlns:w15="http://schemas.microsoft.com/office/word/2012/wordml" xmlns:w16cex="http://schemas.microsoft.com/office/word/2018/wordml/cex" xmlns:w16cid="http://schemas.microsoft.com/office/word/2016/wordml/cid" xmlns:w16="http://schemas.microsoft.com/office/word/2018/wordml" xmlns:w16du="http://schemas.microsoft.com/office/word/2023/wordml/word16du" xmlns:w16sdtdh="http://schemas.microsoft.com/office/word/2020/wordml/sdtdatahash" xmlns:w16se="http://schemas.microsoft.com/office/word/2015/wordml/symex" xmlns:wpg="http://schemas.microsoft.com/office/word/2010/wordprocessingGroup" xmlns:wpi="http://schemas.microsoft.com/office/word/2010/wordprocessingInk" xmlns:wne="http://schemas.microsoft.com/office/word/2006/wordml" xmlns:wps="http://schemas.microsoft.com/office/word/2010/wordprocessingShape" mc:Ignorable="w14 w15 w16se w16cid w16 w16cex w16sdtdh w16du wp14">
+  <w:abstractNum w:abstractNumId="0" w15:restartNumberingAfterBreak="0">
+    <w:nsid w:val="061A3930"/>
+    <w:multiLevelType w:val="hybridMultilevel"/>
+    <w:tmpl w:val="0B949112"/>
+    <w:lvl w:ilvl="0" w:tplc="A6CA21E0">
+      <w:numFmt w:val="bullet"/>
+      <w:lvlText w:val="-"/>
+      <w:lvlJc w:val="left"/>
+      <w:pPr>
+        <w:ind w:left="720" w:hanging="360"/>
+      </w:pPr>
+      <w:rPr>
+        <w:rFonts w:ascii="Calibri" w:eastAsiaTheme="minorHAnsi" w:hAnsi="Calibri" w:cs="Calibri" w:hint="default"/>
+      </w:rPr>
+    </w:lvl>
+    <w:lvl w:ilvl="1" w:tplc="1C090003" w:tentative="1">
+      <w:start w:val="1"/>
+      <w:numFmt w:val="bullet"/>
+      <w:lvlText w:val="o"/>
+      <w:lvlJc w:val="left"/>
+      <w:pPr>
+        <w:ind w:left="1440" w:hanging="360"/>
+      </w:pPr>
+      <w:rPr>
+        <w:rFonts w:ascii="Courier New" w:hAnsi="Courier New" w:cs="Courier New" w:hint="default"/>
+      </w:rPr>
+    </w:lvl>
+    <w:lvl w:ilvl="2" w:tplc="1C090005" w:tentative="1">
+      <w:start w:val="1"/>
+      <w:numFmt w:val="bullet"/>
+      <w:lvlText w:val=""/>
+      <w:lvlJc w:val="left"/>
+      <w:pPr>
+        <w:ind w:left="2160" w:hanging="360"/>
+      </w:pPr>
+      <w:rPr>
+        <w:rFonts w:ascii="Wingdings" w:hAnsi="Wingdings" w:hint="default"/>
+      </w:rPr>
+    </w:lvl>
+    <w:lvl w:ilvl="3" w:tplc="1C090001" w:tentative="1">
+      <w:start w:val="1"/>
+      <w:numFmt w:val="bullet"/>
+      <w:lvlText w:val=""/>
+      <w:lvlJc w:val="left"/>
+      <w:pPr>
+        <w:ind w:left="2880" w:hanging="360"/>
+      </w:pPr>
+      <w:rPr>
+        <w:rFonts w:ascii="Symbol" w:hAnsi="Symbol" w:hint="default"/>
+      </w:rPr>
+    </w:lvl>
+    <w:lvl w:ilvl="4" w:tplc="1C090003" w:tentative="1">
+      <w:start w:val="1"/>
+      <w:numFmt w:val="bullet"/>
+      <w:lvlText w:val="o"/>
+      <w:lvlJc w:val="left"/>
+      <w:pPr>
+        <w:ind w:left="3600" w:hanging="360"/>
+      </w:pPr>
+      <w:rPr>
+        <w:rFonts w:ascii="Courier New" w:hAnsi="Courier New" w:cs="Courier New" w:hint="default"/>
+      </w:rPr>
+    </w:lvl>
+    <w:lvl w:ilvl="5" w:tplc="1C090005" w:tentative="1">
+      <w:start w:val="1"/>
+      <w:numFmt w:val="bullet"/>
+      <w:lvlText w:val=""/>
+      <w:lvlJc w:val="left"/>
+      <w:pPr>
+        <w:ind w:left="4320" w:hanging="360"/>
+      </w:pPr>
+      <w:rPr>
+        <w:rFonts w:ascii="Wingdings" w:hAnsi="Wingdings" w:hint="default"/>
+      </w:rPr>
+    </w:lvl>
+    <w:lvl w:ilvl="6" w:tplc="1C090001" w:tentative="1">
+      <w:start w:val="1"/>
+      <w:numFmt w:val="bullet"/>
+      <w:lvlText w:val=""/>
+      <w:lvlJc w:val="left"/>
+      <w:pPr>
+        <w:ind w:left="5040" w:hanging="360"/>
+      </w:pPr>
+      <w:rPr>
+        <w:rFonts w:ascii="Symbol" w:hAnsi="Symbol" w:hint="default"/>
+      </w:rPr>
+    </w:lvl>
+    <w:lvl w:ilvl="7" w:tplc="1C090003" w:tentative="1">
+      <w:start w:val="1"/>
+      <w:numFmt w:val="bullet"/>
+      <w:lvlText w:val="o"/>
+      <w:lvlJc w:val="left"/>
+      <w:pPr>
+        <w:ind w:left="5760" w:hanging="360"/>
+      </w:pPr>
+      <w:rPr>
+        <w:rFonts w:ascii="Courier New" w:hAnsi="Courier New" w:cs="Courier New" w:hint="default"/>
+      </w:rPr>
+    </w:lvl>
+    <w:lvl w:ilvl="8" w:tplc="1C090005" w:tentative="1">
+      <w:start w:val="1"/>
+      <w:numFmt w:val="bullet"/>
+      <w:lvlText w:val=""/>
+      <w:lvlJc w:val="left"/>
+      <w:pPr>
+        <w:ind w:left="6480" w:hanging="360"/>
+      </w:pPr>
+      <w:rPr>
+        <w:rFonts w:ascii="Wingdings" w:hAnsi="Wingdings" w:hint="default"/>
+      </w:rPr>
+    </w:lvl>
+  </w:abstractNum>
+  <w:abstractNum w:abstractNumId="1" w15:restartNumberingAfterBreak="0">
+    <w:nsid w:val="1F280234"/>
+    <w:multiLevelType w:val="hybridMultilevel"/>
+    <w:tmpl w:val="493032B4"/>
+    <w:lvl w:ilvl="0" w:tplc="1C090001">
+      <w:start w:val="1"/>
+      <w:numFmt w:val="bullet"/>
+      <w:lvlText w:val=""/>
+      <w:lvlJc w:val="left"/>
+      <w:pPr>
+        <w:ind w:left="720" w:hanging="360"/>
+      </w:pPr>
+      <w:rPr>
+        <w:rFonts w:ascii="Symbol" w:hAnsi="Symbol" w:hint="default"/>
+      </w:rPr>
+    </w:lvl>
+    <w:lvl w:ilvl="1" w:tplc="1C090003" w:tentative="1">
+      <w:start w:val="1"/>
+      <w:numFmt w:val="bullet"/>
+      <w:lvlText w:val="o"/>
+      <w:lvlJc w:val="left"/>
+      <w:pPr>
+        <w:ind w:left="1440" w:hanging="360"/>
+      </w:pPr>
+      <w:rPr>
+        <w:rFonts w:ascii="Courier New" w:hAnsi="Courier New" w:cs="Courier New" w:hint="default"/>
+      </w:rPr>
+    </w:lvl>
+    <w:lvl w:ilvl="2" w:tplc="1C090005" w:tentative="1">
+      <w:start w:val="1"/>
+      <w:numFmt w:val="bullet"/>
+      <w:lvlText w:val=""/>
+      <w:lvlJc w:val="left"/>
+      <w:pPr>
+        <w:ind w:left="2160" w:hanging="360"/>
+      </w:pPr>
+      <w:rPr>
+        <w:rFonts w:ascii="Wingdings" w:hAnsi="Wingdings" w:hint="default"/>
+      </w:rPr>
+    </w:lvl>
+    <w:lvl w:ilvl="3" w:tplc="1C090001" w:tentative="1">
+      <w:start w:val="1"/>
+      <w:numFmt w:val="bullet"/>
+      <w:lvlText w:val=""/>
+      <w:lvlJc w:val="left"/>
+      <w:pPr>
+        <w:ind w:left="2880" w:hanging="360"/>
+      </w:pPr>
+      <w:rPr>
+        <w:rFonts w:ascii="Symbol" w:hAnsi="Symbol" w:hint="default"/>
+      </w:rPr>
+    </w:lvl>
+    <w:lvl w:ilvl="4" w:tplc="1C090003" w:tentative="1">
+      <w:start w:val="1"/>
+      <w:numFmt w:val="bullet"/>
+      <w:lvlText w:val="o"/>
+      <w:lvlJc w:val="left"/>
+      <w:pPr>
+        <w:ind w:left="3600" w:hanging="360"/>
+      </w:pPr>
+      <w:rPr>
+        <w:rFonts w:ascii="Courier New" w:hAnsi="Courier New" w:cs="Courier New" w:hint="default"/>
+      </w:rPr>
+    </w:lvl>
+    <w:lvl w:ilvl="5" w:tplc="1C090005" w:tentative="1">
+      <w:start w:val="1"/>
+      <w:numFmt w:val="bullet"/>
+      <w:lvlText w:val=""/>
+      <w:lvlJc w:val="left"/>
+      <w:pPr>
+        <w:ind w:left="4320" w:hanging="360"/>
+      </w:pPr>
+      <w:rPr>
+        <w:rFonts w:ascii="Wingdings" w:hAnsi="Wingdings" w:hint="default"/>
+      </w:rPr>
+    </w:lvl>
+    <w:lvl w:ilvl="6" w:tplc="1C090001" w:tentative="1">
+      <w:start w:val="1"/>
+      <w:numFmt w:val="bullet"/>
+      <w:lvlText w:val=""/>
+      <w:lvlJc w:val="left"/>
+      <w:pPr>
+        <w:ind w:left="5040" w:hanging="360"/>
+      </w:pPr>
+      <w:rPr>
+        <w:rFonts w:ascii="Symbol" w:hAnsi="Symbol" w:hint="default"/>
+      </w:rPr>
+    </w:lvl>
+    <w:lvl w:ilvl="7" w:tplc="1C090003" w:tentative="1">
+      <w:start w:val="1"/>
+      <w:numFmt w:val="bullet"/>
+      <w:lvlText w:val="o"/>
+      <w:lvlJc w:val="left"/>
+      <w:pPr>
+        <w:ind w:left="5760" w:hanging="360"/>
+      </w:pPr>
+      <w:rPr>
+        <w:rFonts w:ascii="Courier New" w:hAnsi="Courier New" w:cs="Courier New" w:hint="default"/>
+      </w:rPr>
+    </w:lvl>
+    <w:lvl w:ilvl="8" w:tplc="1C090005" w:tentative="1">
+      <w:start w:val="1"/>
+      <w:numFmt w:val="bullet"/>
+      <w:lvlText w:val=""/>
+      <w:lvlJc w:val="left"/>
+      <w:pPr>
+        <w:ind w:left="6480" w:hanging="360"/>
+      </w:pPr>
+      <w:rPr>
+        <w:rFonts w:ascii="Wingdings" w:hAnsi="Wingdings" w:hint="default"/>
+      </w:rPr>
+    </w:lvl>
+  </w:abstractNum>
+  <w:num w:numId="1" w16cid:durableId="854883471">
+    <w:abstractNumId w:val="0"/>
+  </w:num>
+  <w:num w:numId="2" w16cid:durableId="570431056">
+    <w:abstractNumId w:val="1"/>
+  </w:num>
+</w:numbering>
 </file>
 
 <file path=word/styles.xml><?xml version="1.0" encoding="utf-8"?>
@@ -441,7 +3106,6 @@
     <w:next w:val="Normal"/>
     <w:link w:val="Heading2Char"/>
     <w:uiPriority w:val="9"/>
-    <w:semiHidden/>
     <w:unhideWhenUsed/>
     <w:qFormat/>
     <w:rsid w:val="0055212E"/>
@@ -616,7 +3280,6 @@
   <w:style w:type="character" w:default="1" w:styleId="DefaultParagraphFont">
     <w:name w:val="Default Paragraph Font"/>
     <w:uiPriority w:val="1"/>
-    <w:semiHidden/>
     <w:unhideWhenUsed/>
   </w:style>
   <w:style w:type="table" w:default="1" w:styleId="TableNormal">
@@ -658,7 +3321,6 @@
     <w:basedOn w:val="DefaultParagraphFont"/>
     <w:link w:val="Heading2"/>
     <w:uiPriority w:val="9"/>
-    <w:semiHidden/>
     <w:rsid w:val="0055212E"/>
     <w:rPr>
       <w:rFonts w:asciiTheme="majorHAnsi" w:eastAsiaTheme="majorEastAsia" w:hAnsiTheme="majorHAnsi" w:cstheme="majorBidi"/>

--- a/Chapter 2/chapter 2.docx
+++ b/Chapter 2/chapter 2.docx
@@ -2431,6 +2431,296 @@
         <w:t>:</w:t>
       </w:r>
     </w:p>
+    <w:p>
+      <w:pPr>
+        <w:pStyle w:val="ListParagraph"/>
+        <w:numPr>
+          <w:ilvl w:val="0"/>
+          <w:numId w:val="3"/>
+        </w:numPr>
+      </w:pPr>
+      <w:r>
+        <w:rPr>
+          <w:b/>
+          <w:bCs/>
+          <w:color w:val="FF0000"/>
+        </w:rPr>
+        <w:lastRenderedPageBreak/>
+        <w:t>Creation:</w:t>
+      </w:r>
+      <w:r>
+        <w:rPr>
+          <w:color w:val="FF0000"/>
+        </w:rPr>
+        <w:t xml:space="preserve">  </w:t>
+      </w:r>
+      <w:r>
+        <w:t>This is the stage at which data comes into being. It may be manual or automated and get created internally or externally. Data is created all the time by a vast number of activities that include system inputs and outputs.</w:t>
+      </w:r>
+    </w:p>
+    <w:p>
+      <w:pPr>
+        <w:pStyle w:val="ListParagraph"/>
+        <w:numPr>
+          <w:ilvl w:val="0"/>
+          <w:numId w:val="3"/>
+        </w:numPr>
+      </w:pPr>
+      <w:r>
+        <w:rPr>
+          <w:b/>
+          <w:bCs/>
+          <w:color w:val="FF0000"/>
+        </w:rPr>
+        <w:t>Storage:</w:t>
+      </w:r>
+      <w:r>
+        <w:rPr>
+          <w:color w:val="FF0000"/>
+        </w:rPr>
+        <w:t xml:space="preserve">  </w:t>
+      </w:r>
+      <w:r>
+        <w:t>Once data is created and assuming you want it available for later use, it must be stored. It most likely will be contained and managed in a database. The database needs a home, too as a local hard drive, server, or cloud service.</w:t>
+      </w:r>
+    </w:p>
+    <w:p>
+      <w:pPr>
+        <w:pStyle w:val="ListParagraph"/>
+        <w:numPr>
+          <w:ilvl w:val="0"/>
+          <w:numId w:val="3"/>
+        </w:numPr>
+      </w:pPr>
+      <w:r>
+        <w:rPr>
+          <w:b/>
+          <w:bCs/>
+          <w:color w:val="FF0000"/>
+        </w:rPr>
+        <w:t>Usage:</w:t>
+      </w:r>
+      <w:r>
+        <w:rPr>
+          <w:color w:val="FF0000"/>
+        </w:rPr>
+        <w:t xml:space="preserve">  </w:t>
+      </w:r>
+      <w:r>
+        <w:t>Hopefully you’re capturing and storing data because you want to use it. Maybe not immediately, but at some point, perhaps for analysis. Data may need to be processed to be useful. That could include cleansing it of errors, transforming it to another format, and securing access rights.</w:t>
+      </w:r>
+    </w:p>
+    <w:p>
+      <w:pPr>
+        <w:pStyle w:val="ListParagraph"/>
+        <w:numPr>
+          <w:ilvl w:val="0"/>
+          <w:numId w:val="3"/>
+        </w:numPr>
+      </w:pPr>
+      <w:r>
+        <w:rPr>
+          <w:b/>
+          <w:bCs/>
+          <w:color w:val="FF0000"/>
+        </w:rPr>
+        <w:t>Archival:</w:t>
+      </w:r>
+      <w:r>
+        <w:rPr>
+          <w:color w:val="FF0000"/>
+        </w:rPr>
+        <w:t xml:space="preserve">  </w:t>
+      </w:r>
+      <w:r>
+        <w:t>In this stage, you identify data that is not currently being used and move it to a long-term storage system out of your production environment. If it's needed at some point in the future, it can be retrieved and utilized.</w:t>
+      </w:r>
+    </w:p>
+    <w:p>
+      <w:pPr>
+        <w:pStyle w:val="ListParagraph"/>
+        <w:numPr>
+          <w:ilvl w:val="0"/>
+          <w:numId w:val="3"/>
+        </w:numPr>
+      </w:pPr>
+      <w:r>
+        <w:rPr>
+          <w:b/>
+          <w:bCs/>
+          <w:color w:val="FF0000"/>
+        </w:rPr>
+        <w:t>Destruction:</w:t>
+      </w:r>
+      <w:r>
+        <w:rPr>
+          <w:color w:val="FF0000"/>
+        </w:rPr>
+        <w:t xml:space="preserve">  </w:t>
+      </w:r>
+      <w:r>
+        <w:t>Despite a desire by some to keep everything forever, there is a logical point where destruction makes sense or is required by regulation or policy. Data destruction involves making data inaccessible and unreadable. It can include the physical destruction of a device such as a hard drive.</w:t>
+      </w:r>
+    </w:p>
+    <w:p>
+      <w:pPr>
+        <w:rPr>
+          <w:b/>
+          <w:bCs/>
+        </w:rPr>
+      </w:pPr>
+      <w:r>
+        <w:rPr>
+          <w:b/>
+          <w:bCs/>
+        </w:rPr>
+        <w:t>Defining Big Data</w:t>
+      </w:r>
+    </w:p>
+    <w:p>
+      <w:r>
+        <w:t>One way to define and characterize big data is through these five Vs:</w:t>
+      </w:r>
+    </w:p>
+    <w:p/>
+    <w:p>
+      <w:pPr>
+        <w:pStyle w:val="ListParagraph"/>
+        <w:numPr>
+          <w:ilvl w:val="0"/>
+          <w:numId w:val="4"/>
+        </w:numPr>
+      </w:pPr>
+      <w:r>
+        <w:rPr>
+          <w:b/>
+          <w:bCs/>
+          <w:color w:val="FF0000"/>
+        </w:rPr>
+        <w:t>Volume:</w:t>
+      </w:r>
+      <w:r>
+        <w:rPr>
+          <w:color w:val="FF0000"/>
+        </w:rPr>
+        <w:t xml:space="preserve"> </w:t>
+      </w:r>
+      <w:r>
+        <w:t>The sheer scale of data being produced is unprecedented and requires new tools, skills, and processes.</w:t>
+      </w:r>
+    </w:p>
+    <w:p>
+      <w:pPr>
+        <w:pStyle w:val="ListParagraph"/>
+        <w:numPr>
+          <w:ilvl w:val="0"/>
+          <w:numId w:val="4"/>
+        </w:numPr>
+      </w:pPr>
+      <w:r>
+        <w:rPr>
+          <w:b/>
+          <w:bCs/>
+          <w:color w:val="FF0000"/>
+        </w:rPr>
+        <w:t>Variety:</w:t>
+      </w:r>
+      <w:r>
+        <w:rPr>
+          <w:color w:val="FF0000"/>
+        </w:rPr>
+        <w:t xml:space="preserve"> </w:t>
+      </w:r>
+      <w:r>
+        <w:t>There are already a lot of legacy file formats, such as CSV and MP3, and with new innovations, new formats are emerging all the time. This requires different methods of handling, from analysis to security.</w:t>
+      </w:r>
+    </w:p>
+    <w:p>
+      <w:pPr>
+        <w:pStyle w:val="ListParagraph"/>
+        <w:numPr>
+          <w:ilvl w:val="0"/>
+          <w:numId w:val="4"/>
+        </w:numPr>
+      </w:pPr>
+      <w:r>
+        <w:rPr>
+          <w:b/>
+          <w:bCs/>
+          <w:color w:val="FF0000"/>
+        </w:rPr>
+        <w:t>Velocity:</w:t>
+      </w:r>
+      <w:r>
+        <w:rPr>
+          <w:color w:val="FF0000"/>
+        </w:rPr>
+        <w:t xml:space="preserve"> </w:t>
+      </w:r>
+      <w:r>
+        <w:t>With so many collection points, digital interfaces, and ubiquitous connectivity, data is being created and moved at increasing speed. Consider that in 2021, Instagram users created, uploaded, and share 65,000 pictures a minute.</w:t>
+      </w:r>
+    </w:p>
+    <w:p>
+      <w:pPr>
+        <w:pStyle w:val="ListParagraph"/>
+        <w:numPr>
+          <w:ilvl w:val="0"/>
+          <w:numId w:val="4"/>
+        </w:numPr>
+      </w:pPr>
+      <w:r>
+        <w:rPr>
+          <w:b/>
+          <w:bCs/>
+          <w:color w:val="FF0000"/>
+        </w:rPr>
+        <w:t>Variability:</w:t>
+      </w:r>
+      <w:r>
+        <w:rPr>
+          <w:color w:val="FF0000"/>
+        </w:rPr>
+        <w:t xml:space="preserve">  </w:t>
+      </w:r>
+      <w:r>
+        <w:t>The fact that the creation and flow of data are unpredictable.</w:t>
+      </w:r>
+    </w:p>
+    <w:p>
+      <w:pPr>
+        <w:pStyle w:val="ListParagraph"/>
+        <w:numPr>
+          <w:ilvl w:val="0"/>
+          <w:numId w:val="4"/>
+        </w:numPr>
+      </w:pPr>
+      <w:r>
+        <w:rPr>
+          <w:b/>
+          <w:bCs/>
+          <w:color w:val="FF0000"/>
+        </w:rPr>
+        <w:t>Veracity:</w:t>
+      </w:r>
+      <w:r>
+        <w:rPr>
+          <w:color w:val="FF0000"/>
+        </w:rPr>
+        <w:t xml:space="preserve">  </w:t>
+      </w:r>
+      <w:r>
+        <w:t>The quality, including accuracy and truthfulness, of large volume of disparate sets of data, can differ considerably, causing challenges to data management.</w:t>
+      </w:r>
+    </w:p>
+    <w:p>
+      <w:r>
+        <w:t>Consequences of Big Data</w:t>
+      </w:r>
+      <w:r>
+        <w:t>:</w:t>
+      </w:r>
+    </w:p>
     <w:p/>
     <w:sectPr>
       <w:pgSz w:w="20636" w:h="14570" w:orient="landscape" w:code="12"/>
@@ -2557,6 +2847,92 @@
     </w:lvl>
   </w:abstractNum>
   <w:abstractNum w:abstractNumId="1" w15:restartNumberingAfterBreak="0">
+    <w:nsid w:val="0914774A"/>
+    <w:multiLevelType w:val="hybridMultilevel"/>
+    <w:tmpl w:val="55563F8C"/>
+    <w:lvl w:ilvl="0" w:tplc="1C09000F">
+      <w:start w:val="1"/>
+      <w:numFmt w:val="decimal"/>
+      <w:lvlText w:val="%1."/>
+      <w:lvlJc w:val="left"/>
+      <w:pPr>
+        <w:ind w:left="720" w:hanging="360"/>
+      </w:pPr>
+    </w:lvl>
+    <w:lvl w:ilvl="1" w:tplc="1C090019" w:tentative="1">
+      <w:start w:val="1"/>
+      <w:numFmt w:val="lowerLetter"/>
+      <w:lvlText w:val="%2."/>
+      <w:lvlJc w:val="left"/>
+      <w:pPr>
+        <w:ind w:left="1440" w:hanging="360"/>
+      </w:pPr>
+    </w:lvl>
+    <w:lvl w:ilvl="2" w:tplc="1C09001B" w:tentative="1">
+      <w:start w:val="1"/>
+      <w:numFmt w:val="lowerRoman"/>
+      <w:lvlText w:val="%3."/>
+      <w:lvlJc w:val="right"/>
+      <w:pPr>
+        <w:ind w:left="2160" w:hanging="180"/>
+      </w:pPr>
+    </w:lvl>
+    <w:lvl w:ilvl="3" w:tplc="1C09000F" w:tentative="1">
+      <w:start w:val="1"/>
+      <w:numFmt w:val="decimal"/>
+      <w:lvlText w:val="%4."/>
+      <w:lvlJc w:val="left"/>
+      <w:pPr>
+        <w:ind w:left="2880" w:hanging="360"/>
+      </w:pPr>
+    </w:lvl>
+    <w:lvl w:ilvl="4" w:tplc="1C090019" w:tentative="1">
+      <w:start w:val="1"/>
+      <w:numFmt w:val="lowerLetter"/>
+      <w:lvlText w:val="%5."/>
+      <w:lvlJc w:val="left"/>
+      <w:pPr>
+        <w:ind w:left="3600" w:hanging="360"/>
+      </w:pPr>
+    </w:lvl>
+    <w:lvl w:ilvl="5" w:tplc="1C09001B" w:tentative="1">
+      <w:start w:val="1"/>
+      <w:numFmt w:val="lowerRoman"/>
+      <w:lvlText w:val="%6."/>
+      <w:lvlJc w:val="right"/>
+      <w:pPr>
+        <w:ind w:left="4320" w:hanging="180"/>
+      </w:pPr>
+    </w:lvl>
+    <w:lvl w:ilvl="6" w:tplc="1C09000F" w:tentative="1">
+      <w:start w:val="1"/>
+      <w:numFmt w:val="decimal"/>
+      <w:lvlText w:val="%7."/>
+      <w:lvlJc w:val="left"/>
+      <w:pPr>
+        <w:ind w:left="5040" w:hanging="360"/>
+      </w:pPr>
+    </w:lvl>
+    <w:lvl w:ilvl="7" w:tplc="1C090019" w:tentative="1">
+      <w:start w:val="1"/>
+      <w:numFmt w:val="lowerLetter"/>
+      <w:lvlText w:val="%8."/>
+      <w:lvlJc w:val="left"/>
+      <w:pPr>
+        <w:ind w:left="5760" w:hanging="360"/>
+      </w:pPr>
+    </w:lvl>
+    <w:lvl w:ilvl="8" w:tplc="1C09001B" w:tentative="1">
+      <w:start w:val="1"/>
+      <w:numFmt w:val="lowerRoman"/>
+      <w:lvlText w:val="%9."/>
+      <w:lvlJc w:val="right"/>
+      <w:pPr>
+        <w:ind w:left="6480" w:hanging="180"/>
+      </w:pPr>
+    </w:lvl>
+  </w:abstractNum>
+  <w:abstractNum w:abstractNumId="2" w15:restartNumberingAfterBreak="0">
     <w:nsid w:val="1F280234"/>
     <w:multiLevelType w:val="hybridMultilevel"/>
     <w:tmpl w:val="493032B4"/>
@@ -2669,10 +3045,102 @@
       </w:rPr>
     </w:lvl>
   </w:abstractNum>
+  <w:abstractNum w:abstractNumId="3" w15:restartNumberingAfterBreak="0">
+    <w:nsid w:val="694713A7"/>
+    <w:multiLevelType w:val="hybridMultilevel"/>
+    <w:tmpl w:val="33D02C64"/>
+    <w:lvl w:ilvl="0" w:tplc="1C09000F">
+      <w:start w:val="1"/>
+      <w:numFmt w:val="decimal"/>
+      <w:lvlText w:val="%1."/>
+      <w:lvlJc w:val="left"/>
+      <w:pPr>
+        <w:ind w:left="720" w:hanging="360"/>
+      </w:pPr>
+    </w:lvl>
+    <w:lvl w:ilvl="1" w:tplc="1C090019" w:tentative="1">
+      <w:start w:val="1"/>
+      <w:numFmt w:val="lowerLetter"/>
+      <w:lvlText w:val="%2."/>
+      <w:lvlJc w:val="left"/>
+      <w:pPr>
+        <w:ind w:left="1440" w:hanging="360"/>
+      </w:pPr>
+    </w:lvl>
+    <w:lvl w:ilvl="2" w:tplc="1C09001B" w:tentative="1">
+      <w:start w:val="1"/>
+      <w:numFmt w:val="lowerRoman"/>
+      <w:lvlText w:val="%3."/>
+      <w:lvlJc w:val="right"/>
+      <w:pPr>
+        <w:ind w:left="2160" w:hanging="180"/>
+      </w:pPr>
+    </w:lvl>
+    <w:lvl w:ilvl="3" w:tplc="1C09000F" w:tentative="1">
+      <w:start w:val="1"/>
+      <w:numFmt w:val="decimal"/>
+      <w:lvlText w:val="%4."/>
+      <w:lvlJc w:val="left"/>
+      <w:pPr>
+        <w:ind w:left="2880" w:hanging="360"/>
+      </w:pPr>
+    </w:lvl>
+    <w:lvl w:ilvl="4" w:tplc="1C090019" w:tentative="1">
+      <w:start w:val="1"/>
+      <w:numFmt w:val="lowerLetter"/>
+      <w:lvlText w:val="%5."/>
+      <w:lvlJc w:val="left"/>
+      <w:pPr>
+        <w:ind w:left="3600" w:hanging="360"/>
+      </w:pPr>
+    </w:lvl>
+    <w:lvl w:ilvl="5" w:tplc="1C09001B" w:tentative="1">
+      <w:start w:val="1"/>
+      <w:numFmt w:val="lowerRoman"/>
+      <w:lvlText w:val="%6."/>
+      <w:lvlJc w:val="right"/>
+      <w:pPr>
+        <w:ind w:left="4320" w:hanging="180"/>
+      </w:pPr>
+    </w:lvl>
+    <w:lvl w:ilvl="6" w:tplc="1C09000F" w:tentative="1">
+      <w:start w:val="1"/>
+      <w:numFmt w:val="decimal"/>
+      <w:lvlText w:val="%7."/>
+      <w:lvlJc w:val="left"/>
+      <w:pPr>
+        <w:ind w:left="5040" w:hanging="360"/>
+      </w:pPr>
+    </w:lvl>
+    <w:lvl w:ilvl="7" w:tplc="1C090019" w:tentative="1">
+      <w:start w:val="1"/>
+      <w:numFmt w:val="lowerLetter"/>
+      <w:lvlText w:val="%8."/>
+      <w:lvlJc w:val="left"/>
+      <w:pPr>
+        <w:ind w:left="5760" w:hanging="360"/>
+      </w:pPr>
+    </w:lvl>
+    <w:lvl w:ilvl="8" w:tplc="1C09001B" w:tentative="1">
+      <w:start w:val="1"/>
+      <w:numFmt w:val="lowerRoman"/>
+      <w:lvlText w:val="%9."/>
+      <w:lvlJc w:val="right"/>
+      <w:pPr>
+        <w:ind w:left="6480" w:hanging="180"/>
+      </w:pPr>
+    </w:lvl>
+  </w:abstractNum>
   <w:num w:numId="1" w16cid:durableId="854883471">
     <w:abstractNumId w:val="0"/>
   </w:num>
   <w:num w:numId="2" w16cid:durableId="570431056">
+    <w:abstractNumId w:val="2"/>
+  </w:num>
+  <w:num w:numId="3" w16cid:durableId="1443040128">
+    <w:abstractNumId w:val="3"/>
+  </w:num>
+  <w:num w:numId="4" w16cid:durableId="167260142">
     <w:abstractNumId w:val="1"/>
   </w:num>
 </w:numbering>
